--- a/Mable - Prototipos.docx
+++ b/Mable - Prototipos.docx
@@ -9,21 +9,12 @@
           <w:color w:val="FF0000"/>
         </w:rPr>
       </w:pPr>
-      <w:proofErr w:type="spellStart"/>
       <w:r>
         <w:rPr>
           <w:b/>
           <w:color w:val="FF0000"/>
         </w:rPr>
-        <w:t>Mable</w:t>
-      </w:r>
-      <w:proofErr w:type="spellEnd"/>
-      <w:r>
-        <w:rPr>
-          <w:b/>
-          <w:color w:val="FF0000"/>
-        </w:rPr>
-        <w:t xml:space="preserve"> – Protótipos:</w:t>
+        <w:t>Mable – Protótipos:</w:t>
       </w:r>
     </w:p>
     <w:p>
@@ -68,7 +59,7 @@
                     <pic:cNvPicPr/>
                   </pic:nvPicPr>
                   <pic:blipFill>
-                    <a:blip r:embed="rId5">
+                    <a:blip r:embed="rId7">
                       <a:extLst>
                         <a:ext uri="{28A0092B-C50C-407E-A947-70E740481C1C}">
                           <a14:useLocalDpi xmlns:a14="http://schemas.microsoft.com/office/drawing/2010/main" val="0"/>
@@ -94,9 +85,887 @@
           </wp:inline>
         </w:drawing>
       </w:r>
+    </w:p>
+    <w:p>
+      <w:pPr>
+        <w:pStyle w:val="PargrafodaLista"/>
+        <w:numPr>
+          <w:ilvl w:val="0"/>
+          <w:numId w:val="1"/>
+        </w:numPr>
+      </w:pPr>
+      <w:r>
+        <w:t xml:space="preserve">Página: </w:t>
+      </w:r>
+      <w:r>
+        <w:rPr>
+          <w:b/>
+          <w:bCs/>
+        </w:rPr>
+        <w:t>Testar fu</w:t>
+      </w:r>
+      <w:r>
+        <w:rPr>
+          <w:b/>
+          <w:bCs/>
+        </w:rPr>
+        <w:t>ncionalidade de cadastro de PIA</w:t>
+      </w:r>
+      <w:r>
+        <w:t>:</w:t>
+      </w:r>
+    </w:p>
+    <w:p>
+      <w:pPr>
+        <w:widowControl w:val="0"/>
+        <w:suppressAutoHyphens/>
+        <w:snapToGrid w:val="0"/>
+        <w:spacing w:after="0" w:line="200" w:lineRule="atLeast"/>
+        <w:jc w:val="both"/>
+        <w:rPr>
+          <w:rFonts w:ascii="Calibri" w:hAnsi="Calibri" w:cs="Tahoma"/>
+          <w:iCs/>
+          <w:color w:val="000000"/>
+          <w:sz w:val="20"/>
+        </w:rPr>
+      </w:pPr>
+      <w:r>
+        <w:rPr>
+          <w:rFonts w:ascii="Calibri" w:hAnsi="Calibri" w:cs="Tahoma"/>
+          <w:iCs/>
+          <w:color w:val="000000"/>
+          <w:sz w:val="20"/>
+        </w:rPr>
+        <w:t>Digitar no campo: “Nome do aluno” o nome ou parte do nome do aluno;</w:t>
+      </w:r>
+      <w:r>
+        <w:rPr>
+          <w:rFonts w:ascii="Calibri" w:hAnsi="Calibri" w:cs="Tahoma"/>
+          <w:iCs/>
+          <w:color w:val="000000"/>
+          <w:sz w:val="20"/>
+        </w:rPr>
+        <w:t xml:space="preserve"> clicar</w:t>
+      </w:r>
+      <w:r>
+        <w:rPr>
+          <w:rFonts w:ascii="Calibri" w:hAnsi="Calibri" w:cs="Tahoma"/>
+          <w:iCs/>
+          <w:color w:val="000000"/>
+          <w:sz w:val="20"/>
+        </w:rPr>
+        <w:t xml:space="preserve"> no botão: “Pesquisar”;</w:t>
+      </w:r>
+    </w:p>
+    <w:p>
+      <w:r>
+        <w:rPr>
+          <w:noProof/>
+        </w:rPr>
+        <w:drawing>
+          <wp:inline distT="0" distB="0" distL="0" distR="0" wp14:anchorId="2FC9AB9A" wp14:editId="3DB8017E">
+            <wp:extent cx="4514850" cy="3933825"/>
+            <wp:effectExtent l="0" t="0" r="0" b="9525"/>
+            <wp:docPr id="2" name="Imagem 2"/>
+            <wp:cNvGraphicFramePr>
+              <a:graphicFrameLocks xmlns:a="http://schemas.openxmlformats.org/drawingml/2006/main" noChangeAspect="1"/>
+            </wp:cNvGraphicFramePr>
+            <a:graphic xmlns:a="http://schemas.openxmlformats.org/drawingml/2006/main">
+              <a:graphicData uri="http://schemas.openxmlformats.org/drawingml/2006/picture">
+                <pic:pic xmlns:pic="http://schemas.openxmlformats.org/drawingml/2006/picture">
+                  <pic:nvPicPr>
+                    <pic:cNvPr id="1" name=""/>
+                    <pic:cNvPicPr/>
+                  </pic:nvPicPr>
+                  <pic:blipFill>
+                    <a:blip r:embed="rId8"/>
+                    <a:stretch>
+                      <a:fillRect/>
+                    </a:stretch>
+                  </pic:blipFill>
+                  <pic:spPr>
+                    <a:xfrm>
+                      <a:off x="0" y="0"/>
+                      <a:ext cx="4514850" cy="3933825"/>
+                    </a:xfrm>
+                    <a:prstGeom prst="rect">
+                      <a:avLst/>
+                    </a:prstGeom>
+                  </pic:spPr>
+                </pic:pic>
+              </a:graphicData>
+            </a:graphic>
+          </wp:inline>
+        </w:drawing>
+      </w:r>
+    </w:p>
+    <w:p/>
+    <w:p/>
+    <w:p/>
+    <w:p>
+      <w:r>
+        <w:rPr>
+          <w:rFonts w:ascii="Calibri" w:hAnsi="Calibri" w:cs="Tahoma"/>
+          <w:iCs/>
+          <w:color w:val="000000"/>
+          <w:sz w:val="20"/>
+        </w:rPr>
+        <w:lastRenderedPageBreak/>
+        <w:t>Tendo sido retornado o cadastro do aluno no grid, clicar no botão: “Associar”;</w:t>
+      </w:r>
+    </w:p>
+    <w:p>
+      <w:r>
+        <w:rPr>
+          <w:noProof/>
+        </w:rPr>
+        <w:drawing>
+          <wp:inline distT="0" distB="0" distL="0" distR="0" wp14:anchorId="52BD7467" wp14:editId="4E9BC525">
+            <wp:extent cx="4476750" cy="3933825"/>
+            <wp:effectExtent l="0" t="0" r="0" b="9525"/>
+            <wp:docPr id="4" name="Imagem 4"/>
+            <wp:cNvGraphicFramePr>
+              <a:graphicFrameLocks xmlns:a="http://schemas.openxmlformats.org/drawingml/2006/main" noChangeAspect="1"/>
+            </wp:cNvGraphicFramePr>
+            <a:graphic xmlns:a="http://schemas.openxmlformats.org/drawingml/2006/main">
+              <a:graphicData uri="http://schemas.openxmlformats.org/drawingml/2006/picture">
+                <pic:pic xmlns:pic="http://schemas.openxmlformats.org/drawingml/2006/picture">
+                  <pic:nvPicPr>
+                    <pic:cNvPr id="1" name=""/>
+                    <pic:cNvPicPr/>
+                  </pic:nvPicPr>
+                  <pic:blipFill>
+                    <a:blip r:embed="rId9"/>
+                    <a:stretch>
+                      <a:fillRect/>
+                    </a:stretch>
+                  </pic:blipFill>
+                  <pic:spPr>
+                    <a:xfrm>
+                      <a:off x="0" y="0"/>
+                      <a:ext cx="4476750" cy="3933825"/>
+                    </a:xfrm>
+                    <a:prstGeom prst="rect">
+                      <a:avLst/>
+                    </a:prstGeom>
+                  </pic:spPr>
+                </pic:pic>
+              </a:graphicData>
+            </a:graphic>
+          </wp:inline>
+        </w:drawing>
+      </w:r>
+    </w:p>
+    <w:p>
+      <w:pPr>
+        <w:jc w:val="both"/>
+        <w:rPr>
+          <w:rFonts w:ascii="Calibri" w:hAnsi="Calibri" w:cs="Tahoma"/>
+          <w:iCs/>
+          <w:color w:val="000000"/>
+          <w:sz w:val="20"/>
+        </w:rPr>
+      </w:pPr>
+      <w:r>
+        <w:rPr>
+          <w:rFonts w:ascii="Calibri" w:hAnsi="Calibri" w:cs="Tahoma"/>
+          <w:iCs/>
+          <w:color w:val="000000"/>
+          <w:sz w:val="20"/>
+        </w:rPr>
+        <w:t xml:space="preserve">No Grid: “Composição da Família / Dados </w:t>
+      </w:r>
+      <w:r>
+        <w:rPr>
+          <w:rFonts w:ascii="Calibri" w:hAnsi="Calibri" w:cs="Tahoma"/>
+          <w:iCs/>
+          <w:color w:val="000000"/>
+          <w:sz w:val="20"/>
+        </w:rPr>
+        <w:t>Familiares:”</w:t>
+      </w:r>
+      <w:r>
+        <w:rPr>
+          <w:rFonts w:ascii="Calibri" w:hAnsi="Calibri" w:cs="Tahoma"/>
+          <w:iCs/>
+          <w:color w:val="000000"/>
+          <w:sz w:val="20"/>
+        </w:rPr>
+        <w:t>,</w:t>
+      </w:r>
+      <w:r>
+        <w:rPr>
+          <w:rFonts w:ascii="Calibri" w:hAnsi="Calibri" w:cs="Tahoma"/>
+          <w:iCs/>
+          <w:color w:val="000000"/>
+          <w:sz w:val="20"/>
+        </w:rPr>
+        <w:t xml:space="preserve"> </w:t>
+      </w:r>
+      <w:r>
+        <w:rPr>
+          <w:rFonts w:ascii="Calibri" w:hAnsi="Calibri" w:cs="Tahoma"/>
+          <w:iCs/>
+          <w:color w:val="000000"/>
+          <w:sz w:val="20"/>
+        </w:rPr>
+        <w:t>“</w:t>
+      </w:r>
+      <w:r>
+        <w:rPr>
+          <w:rFonts w:ascii="Calibri" w:hAnsi="Calibri" w:cs="Tahoma"/>
+          <w:iCs/>
+          <w:color w:val="000000"/>
+          <w:sz w:val="20"/>
+        </w:rPr>
+        <w:t>Interfaces</w:t>
+      </w:r>
+      <w:r>
+        <w:rPr>
+          <w:rFonts w:ascii="Calibri" w:hAnsi="Calibri" w:cs="Tahoma"/>
+          <w:iCs/>
+          <w:color w:val="000000"/>
+          <w:sz w:val="20"/>
+        </w:rPr>
+        <w:t xml:space="preserve"> com a rede executiva prevista no PIA:”</w:t>
+      </w:r>
+      <w:r>
+        <w:rPr>
+          <w:rFonts w:ascii="Calibri" w:hAnsi="Calibri" w:cs="Tahoma"/>
+          <w:iCs/>
+          <w:color w:val="000000"/>
+          <w:sz w:val="20"/>
+        </w:rPr>
+        <w:t xml:space="preserve"> adicionar informações conforme a necessidade</w:t>
+      </w:r>
+      <w:r>
+        <w:rPr>
+          <w:rFonts w:ascii="Calibri" w:hAnsi="Calibri" w:cs="Tahoma"/>
+          <w:iCs/>
+          <w:color w:val="000000"/>
+          <w:sz w:val="20"/>
+        </w:rPr>
+        <w:t xml:space="preserve">. </w:t>
+      </w:r>
+    </w:p>
+    <w:p>
+      <w:pPr>
+        <w:jc w:val="both"/>
+        <w:rPr>
+          <w:rFonts w:ascii="Calibri" w:hAnsi="Calibri" w:cs="Tahoma"/>
+          <w:iCs/>
+          <w:color w:val="000000"/>
+          <w:sz w:val="20"/>
+        </w:rPr>
+      </w:pPr>
+      <w:r>
+        <w:rPr>
+          <w:noProof/>
+        </w:rPr>
+        <w:drawing>
+          <wp:inline distT="0" distB="0" distL="0" distR="0" wp14:anchorId="5A92AEA0" wp14:editId="0B920C47">
+            <wp:extent cx="4486275" cy="3886200"/>
+            <wp:effectExtent l="0" t="0" r="9525" b="0"/>
+            <wp:docPr id="6" name="Imagem 6"/>
+            <wp:cNvGraphicFramePr>
+              <a:graphicFrameLocks xmlns:a="http://schemas.openxmlformats.org/drawingml/2006/main" noChangeAspect="1"/>
+            </wp:cNvGraphicFramePr>
+            <a:graphic xmlns:a="http://schemas.openxmlformats.org/drawingml/2006/main">
+              <a:graphicData uri="http://schemas.openxmlformats.org/drawingml/2006/picture">
+                <pic:pic xmlns:pic="http://schemas.openxmlformats.org/drawingml/2006/picture">
+                  <pic:nvPicPr>
+                    <pic:cNvPr id="1" name=""/>
+                    <pic:cNvPicPr/>
+                  </pic:nvPicPr>
+                  <pic:blipFill>
+                    <a:blip r:embed="rId10"/>
+                    <a:stretch>
+                      <a:fillRect/>
+                    </a:stretch>
+                  </pic:blipFill>
+                  <pic:spPr>
+                    <a:xfrm>
+                      <a:off x="0" y="0"/>
+                      <a:ext cx="4486275" cy="3886200"/>
+                    </a:xfrm>
+                    <a:prstGeom prst="rect">
+                      <a:avLst/>
+                    </a:prstGeom>
+                  </pic:spPr>
+                </pic:pic>
+              </a:graphicData>
+            </a:graphic>
+          </wp:inline>
+        </w:drawing>
+      </w:r>
+    </w:p>
+    <w:p>
+      <w:pPr>
+        <w:pStyle w:val="PargrafodaLista"/>
+        <w:numPr>
+          <w:ilvl w:val="0"/>
+          <w:numId w:val="1"/>
+        </w:numPr>
+      </w:pPr>
+      <w:r>
+        <w:lastRenderedPageBreak/>
+        <w:t xml:space="preserve">Página: </w:t>
+      </w:r>
+      <w:r>
+        <w:rPr>
+          <w:b/>
+          <w:bCs/>
+        </w:rPr>
+        <w:t>Testar funcionalidade de extração de relatórios no sis</w:t>
+      </w:r>
+      <w:r>
+        <w:rPr>
+          <w:b/>
+          <w:bCs/>
+        </w:rPr>
+        <w:t>tema, formatos: “PDF” e “Excel”</w:t>
+      </w:r>
+      <w:r>
+        <w:t>:</w:t>
+      </w:r>
+    </w:p>
+    <w:p>
+      <w:pPr>
+        <w:widowControl w:val="0"/>
+        <w:suppressAutoHyphens/>
+        <w:snapToGrid w:val="0"/>
+        <w:spacing w:after="0" w:line="200" w:lineRule="atLeast"/>
+        <w:rPr>
+          <w:rFonts w:ascii="Calibri" w:hAnsi="Calibri" w:cs="Tahoma"/>
+          <w:iCs/>
+          <w:color w:val="000000"/>
+          <w:sz w:val="20"/>
+        </w:rPr>
+      </w:pPr>
+      <w:r>
+        <w:rPr>
+          <w:rFonts w:ascii="Calibri" w:hAnsi="Calibri" w:cs="Tahoma"/>
+          <w:iCs/>
+          <w:color w:val="000000"/>
+          <w:sz w:val="20"/>
+        </w:rPr>
+        <w:t>Clicar no campo para pesquisa pelo nome do aluno;</w:t>
+      </w:r>
+      <w:r>
+        <w:rPr>
+          <w:rFonts w:ascii="Calibri" w:hAnsi="Calibri" w:cs="Tahoma"/>
+          <w:iCs/>
+          <w:color w:val="000000"/>
+          <w:sz w:val="20"/>
+        </w:rPr>
+        <w:t xml:space="preserve"> </w:t>
+      </w:r>
+      <w:r>
+        <w:rPr>
+          <w:rFonts w:ascii="Calibri" w:hAnsi="Calibri" w:cs="Tahoma"/>
+          <w:iCs/>
+          <w:color w:val="000000"/>
+          <w:sz w:val="20"/>
+        </w:rPr>
+        <w:t>clicar na opção “Pesquisar”;</w:t>
+      </w:r>
+    </w:p>
+    <w:p>
+      <w:pPr>
+        <w:widowControl w:val="0"/>
+        <w:suppressAutoHyphens/>
+        <w:snapToGrid w:val="0"/>
+        <w:spacing w:after="0" w:line="200" w:lineRule="atLeast"/>
+      </w:pPr>
+    </w:p>
+    <w:p>
+      <w:pPr>
+        <w:jc w:val="both"/>
+        <w:rPr>
+          <w:rFonts w:ascii="Calibri" w:hAnsi="Calibri" w:cs="Tahoma"/>
+          <w:iCs/>
+          <w:color w:val="000000"/>
+          <w:sz w:val="20"/>
+        </w:rPr>
+      </w:pPr>
+      <w:r>
+        <w:rPr>
+          <w:noProof/>
+        </w:rPr>
+        <w:drawing>
+          <wp:inline distT="0" distB="0" distL="0" distR="0" wp14:anchorId="13DD24DC" wp14:editId="7CD56A0F">
+            <wp:extent cx="4457700" cy="3876675"/>
+            <wp:effectExtent l="0" t="0" r="0" b="9525"/>
+            <wp:docPr id="7" name="Imagem 7"/>
+            <wp:cNvGraphicFramePr>
+              <a:graphicFrameLocks xmlns:a="http://schemas.openxmlformats.org/drawingml/2006/main" noChangeAspect="1"/>
+            </wp:cNvGraphicFramePr>
+            <a:graphic xmlns:a="http://schemas.openxmlformats.org/drawingml/2006/main">
+              <a:graphicData uri="http://schemas.openxmlformats.org/drawingml/2006/picture">
+                <pic:pic xmlns:pic="http://schemas.openxmlformats.org/drawingml/2006/picture">
+                  <pic:nvPicPr>
+                    <pic:cNvPr id="1" name=""/>
+                    <pic:cNvPicPr/>
+                  </pic:nvPicPr>
+                  <pic:blipFill>
+                    <a:blip r:embed="rId11"/>
+                    <a:stretch>
+                      <a:fillRect/>
+                    </a:stretch>
+                  </pic:blipFill>
+                  <pic:spPr>
+                    <a:xfrm>
+                      <a:off x="0" y="0"/>
+                      <a:ext cx="4457700" cy="3876675"/>
+                    </a:xfrm>
+                    <a:prstGeom prst="rect">
+                      <a:avLst/>
+                    </a:prstGeom>
+                  </pic:spPr>
+                </pic:pic>
+              </a:graphicData>
+            </a:graphic>
+          </wp:inline>
+        </w:drawing>
+      </w:r>
+    </w:p>
+    <w:p>
+      <w:pPr>
+        <w:widowControl w:val="0"/>
+        <w:suppressAutoHyphens/>
+        <w:snapToGrid w:val="0"/>
+        <w:spacing w:after="0" w:line="200" w:lineRule="atLeast"/>
+        <w:rPr>
+          <w:rFonts w:ascii="Calibri" w:hAnsi="Calibri" w:cs="Tahoma"/>
+          <w:iCs/>
+          <w:color w:val="000000"/>
+          <w:sz w:val="20"/>
+        </w:rPr>
+      </w:pPr>
+      <w:r>
+        <w:rPr>
+          <w:rFonts w:ascii="Calibri" w:hAnsi="Calibri" w:cs="Tahoma"/>
+          <w:iCs/>
+          <w:color w:val="000000"/>
+          <w:sz w:val="20"/>
+        </w:rPr>
+        <w:t>Selecionar um dos resultados apresentados no grid;</w:t>
+      </w:r>
+      <w:r>
+        <w:rPr>
+          <w:rFonts w:ascii="Calibri" w:hAnsi="Calibri" w:cs="Tahoma"/>
+          <w:iCs/>
+          <w:color w:val="000000"/>
+          <w:sz w:val="20"/>
+        </w:rPr>
+        <w:t xml:space="preserve"> </w:t>
+      </w:r>
+      <w:r>
+        <w:rPr>
+          <w:rFonts w:ascii="Calibri" w:hAnsi="Calibri" w:cs="Tahoma"/>
+          <w:iCs/>
+          <w:color w:val="000000"/>
+          <w:sz w:val="20"/>
+        </w:rPr>
+        <w:t>clicar</w:t>
+      </w:r>
+      <w:r>
+        <w:rPr>
+          <w:rFonts w:ascii="Calibri" w:hAnsi="Calibri" w:cs="Tahoma"/>
+          <w:iCs/>
+          <w:color w:val="000000"/>
+          <w:sz w:val="20"/>
+        </w:rPr>
+        <w:t xml:space="preserve"> no botão PDF ou Excel;</w:t>
+      </w:r>
+    </w:p>
+    <w:p>
+      <w:pPr>
+        <w:widowControl w:val="0"/>
+        <w:suppressAutoHyphens/>
+        <w:snapToGrid w:val="0"/>
+        <w:spacing w:after="0" w:line="200" w:lineRule="atLeast"/>
+        <w:rPr>
+          <w:rFonts w:ascii="Calibri" w:hAnsi="Calibri" w:cs="Tahoma"/>
+          <w:iCs/>
+          <w:color w:val="000000"/>
+          <w:sz w:val="20"/>
+        </w:rPr>
+      </w:pPr>
+      <w:r>
+        <w:rPr>
+          <w:noProof/>
+        </w:rPr>
+        <w:drawing>
+          <wp:inline distT="0" distB="0" distL="0" distR="0" wp14:anchorId="4F75DC4B" wp14:editId="43BF18D1">
+            <wp:extent cx="4448175" cy="3867150"/>
+            <wp:effectExtent l="0" t="0" r="9525" b="0"/>
+            <wp:docPr id="8" name="Imagem 8"/>
+            <wp:cNvGraphicFramePr>
+              <a:graphicFrameLocks xmlns:a="http://schemas.openxmlformats.org/drawingml/2006/main" noChangeAspect="1"/>
+            </wp:cNvGraphicFramePr>
+            <a:graphic xmlns:a="http://schemas.openxmlformats.org/drawingml/2006/main">
+              <a:graphicData uri="http://schemas.openxmlformats.org/drawingml/2006/picture">
+                <pic:pic xmlns:pic="http://schemas.openxmlformats.org/drawingml/2006/picture">
+                  <pic:nvPicPr>
+                    <pic:cNvPr id="1" name=""/>
+                    <pic:cNvPicPr/>
+                  </pic:nvPicPr>
+                  <pic:blipFill>
+                    <a:blip r:embed="rId12"/>
+                    <a:stretch>
+                      <a:fillRect/>
+                    </a:stretch>
+                  </pic:blipFill>
+                  <pic:spPr>
+                    <a:xfrm>
+                      <a:off x="0" y="0"/>
+                      <a:ext cx="4448175" cy="3867150"/>
+                    </a:xfrm>
+                    <a:prstGeom prst="rect">
+                      <a:avLst/>
+                    </a:prstGeom>
+                  </pic:spPr>
+                </pic:pic>
+              </a:graphicData>
+            </a:graphic>
+          </wp:inline>
+        </w:drawing>
+      </w:r>
+    </w:p>
+    <w:p>
+      <w:pPr>
+        <w:pStyle w:val="PargrafodaLista"/>
+        <w:numPr>
+          <w:ilvl w:val="0"/>
+          <w:numId w:val="1"/>
+        </w:numPr>
+      </w:pPr>
+      <w:r>
+        <w:lastRenderedPageBreak/>
+        <w:t xml:space="preserve">Página: </w:t>
+      </w:r>
+      <w:r>
+        <w:rPr>
+          <w:b/>
+          <w:bCs/>
+        </w:rPr>
+        <w:t xml:space="preserve">Testar </w:t>
+      </w:r>
+      <w:r>
+        <w:rPr>
+          <w:b/>
+          <w:bCs/>
+        </w:rPr>
+        <w:t>funcionalidade de exibir alerta</w:t>
+      </w:r>
+    </w:p>
+    <w:p>
+      <w:pPr>
+        <w:pStyle w:val="PargrafodaLista"/>
+        <w:rPr>
+          <w:rFonts w:ascii="Calibri" w:hAnsi="Calibri" w:cs="Tahoma"/>
+          <w:iCs/>
+          <w:color w:val="000000"/>
+          <w:sz w:val="20"/>
+        </w:rPr>
+      </w:pPr>
+    </w:p>
+    <w:p>
+      <w:pPr>
+        <w:pStyle w:val="PargrafodaLista"/>
+      </w:pPr>
+      <w:r>
+        <w:rPr>
+          <w:rFonts w:ascii="Calibri" w:hAnsi="Calibri" w:cs="Tahoma"/>
+          <w:iCs/>
+          <w:color w:val="000000"/>
+          <w:sz w:val="20"/>
+        </w:rPr>
+        <w:t>Clicar no link apresentado em tela contemplando o nome do aluno e a data;</w:t>
+      </w:r>
+    </w:p>
+    <w:p>
       <w:bookmarkStart w:id="0" w:name="_GoBack"/>
       <w:bookmarkEnd w:id="0"/>
-    </w:p>
+      <w:r>
+        <w:rPr>
+          <w:noProof/>
+        </w:rPr>
+        <w:drawing>
+          <wp:inline distT="0" distB="0" distL="0" distR="0" wp14:anchorId="0208ECA3" wp14:editId="049E4D69">
+            <wp:extent cx="5400040" cy="2368550"/>
+            <wp:effectExtent l="0" t="0" r="0" b="0"/>
+            <wp:docPr id="9" name="Imagem 9"/>
+            <wp:cNvGraphicFramePr>
+              <a:graphicFrameLocks xmlns:a="http://schemas.openxmlformats.org/drawingml/2006/main" noChangeAspect="1"/>
+            </wp:cNvGraphicFramePr>
+            <a:graphic xmlns:a="http://schemas.openxmlformats.org/drawingml/2006/main">
+              <a:graphicData uri="http://schemas.openxmlformats.org/drawingml/2006/picture">
+                <pic:pic xmlns:pic="http://schemas.openxmlformats.org/drawingml/2006/picture">
+                  <pic:nvPicPr>
+                    <pic:cNvPr id="1" name=""/>
+                    <pic:cNvPicPr/>
+                  </pic:nvPicPr>
+                  <pic:blipFill>
+                    <a:blip r:embed="rId13"/>
+                    <a:stretch>
+                      <a:fillRect/>
+                    </a:stretch>
+                  </pic:blipFill>
+                  <pic:spPr>
+                    <a:xfrm>
+                      <a:off x="0" y="0"/>
+                      <a:ext cx="5400040" cy="2368550"/>
+                    </a:xfrm>
+                    <a:prstGeom prst="rect">
+                      <a:avLst/>
+                    </a:prstGeom>
+                  </pic:spPr>
+                </pic:pic>
+              </a:graphicData>
+            </a:graphic>
+          </wp:inline>
+        </w:drawing>
+      </w:r>
+    </w:p>
+    <w:p>
+      <w:pPr>
+        <w:widowControl w:val="0"/>
+        <w:suppressAutoHyphens/>
+        <w:snapToGrid w:val="0"/>
+        <w:spacing w:after="0" w:line="200" w:lineRule="atLeast"/>
+        <w:jc w:val="both"/>
+        <w:rPr>
+          <w:rFonts w:ascii="Calibri" w:hAnsi="Calibri" w:cs="Tahoma"/>
+          <w:iCs/>
+          <w:color w:val="000000"/>
+          <w:sz w:val="20"/>
+        </w:rPr>
+      </w:pPr>
+      <w:r>
+        <w:rPr>
+          <w:rFonts w:ascii="Calibri" w:hAnsi="Calibri" w:cs="Tahoma"/>
+          <w:iCs/>
+          <w:color w:val="000000"/>
+          <w:sz w:val="20"/>
+        </w:rPr>
+        <w:t>Visualizar as informações referentes ao cadastro do aluno e suas respectivas informações;</w:t>
+      </w:r>
+    </w:p>
+    <w:p>
+      <w:pPr>
+        <w:widowControl w:val="0"/>
+        <w:suppressAutoHyphens/>
+        <w:snapToGrid w:val="0"/>
+        <w:spacing w:after="0" w:line="200" w:lineRule="atLeast"/>
+        <w:jc w:val="both"/>
+      </w:pPr>
+    </w:p>
+    <w:p>
+      <w:r>
+        <w:rPr>
+          <w:noProof/>
+        </w:rPr>
+        <w:drawing>
+          <wp:inline distT="0" distB="0" distL="0" distR="0" wp14:anchorId="5BE1083A" wp14:editId="04D89E8C">
+            <wp:extent cx="4371975" cy="3857625"/>
+            <wp:effectExtent l="0" t="0" r="9525" b="9525"/>
+            <wp:docPr id="10" name="Imagem 10"/>
+            <wp:cNvGraphicFramePr>
+              <a:graphicFrameLocks xmlns:a="http://schemas.openxmlformats.org/drawingml/2006/main" noChangeAspect="1"/>
+            </wp:cNvGraphicFramePr>
+            <a:graphic xmlns:a="http://schemas.openxmlformats.org/drawingml/2006/main">
+              <a:graphicData uri="http://schemas.openxmlformats.org/drawingml/2006/picture">
+                <pic:pic xmlns:pic="http://schemas.openxmlformats.org/drawingml/2006/picture">
+                  <pic:nvPicPr>
+                    <pic:cNvPr id="1" name=""/>
+                    <pic:cNvPicPr/>
+                  </pic:nvPicPr>
+                  <pic:blipFill>
+                    <a:blip r:embed="rId14"/>
+                    <a:stretch>
+                      <a:fillRect/>
+                    </a:stretch>
+                  </pic:blipFill>
+                  <pic:spPr>
+                    <a:xfrm>
+                      <a:off x="0" y="0"/>
+                      <a:ext cx="4371975" cy="3857625"/>
+                    </a:xfrm>
+                    <a:prstGeom prst="rect">
+                      <a:avLst/>
+                    </a:prstGeom>
+                  </pic:spPr>
+                </pic:pic>
+              </a:graphicData>
+            </a:graphic>
+          </wp:inline>
+        </w:drawing>
+      </w:r>
+    </w:p>
+    <w:p>
+      <w:pPr>
+        <w:widowControl w:val="0"/>
+        <w:suppressAutoHyphens/>
+        <w:snapToGrid w:val="0"/>
+        <w:spacing w:after="0" w:line="200" w:lineRule="atLeast"/>
+        <w:jc w:val="both"/>
+        <w:rPr>
+          <w:rFonts w:ascii="Calibri" w:hAnsi="Calibri" w:cs="Tahoma"/>
+          <w:iCs/>
+          <w:color w:val="000000"/>
+          <w:sz w:val="20"/>
+        </w:rPr>
+      </w:pPr>
+    </w:p>
+    <w:p>
+      <w:pPr>
+        <w:rPr>
+          <w:rFonts w:ascii="Calibri" w:hAnsi="Calibri" w:cs="Tahoma"/>
+          <w:iCs/>
+          <w:color w:val="000000"/>
+          <w:sz w:val="20"/>
+        </w:rPr>
+      </w:pPr>
+      <w:r>
+        <w:rPr>
+          <w:rFonts w:ascii="Calibri" w:hAnsi="Calibri" w:cs="Tahoma"/>
+          <w:iCs/>
+          <w:color w:val="000000"/>
+          <w:sz w:val="20"/>
+        </w:rPr>
+        <w:br w:type="page"/>
+      </w:r>
+    </w:p>
+    <w:p>
+      <w:pPr>
+        <w:widowControl w:val="0"/>
+        <w:suppressAutoHyphens/>
+        <w:snapToGrid w:val="0"/>
+        <w:spacing w:after="0" w:line="200" w:lineRule="atLeast"/>
+        <w:jc w:val="both"/>
+        <w:rPr>
+          <w:rFonts w:ascii="Calibri" w:hAnsi="Calibri" w:cs="Tahoma"/>
+          <w:iCs/>
+          <w:color w:val="000000"/>
+          <w:sz w:val="20"/>
+        </w:rPr>
+      </w:pPr>
+      <w:r>
+        <w:rPr>
+          <w:rFonts w:ascii="Calibri" w:hAnsi="Calibri" w:cs="Tahoma"/>
+          <w:iCs/>
+          <w:color w:val="000000"/>
+          <w:sz w:val="20"/>
+        </w:rPr>
+        <w:lastRenderedPageBreak/>
+        <w:t>Clicar na opção “Etapa de acompanhamento concluído “;</w:t>
+      </w:r>
+      <w:r>
+        <w:rPr>
+          <w:rFonts w:ascii="Calibri" w:hAnsi="Calibri" w:cs="Tahoma"/>
+          <w:iCs/>
+          <w:color w:val="000000"/>
+          <w:sz w:val="20"/>
+        </w:rPr>
+        <w:t xml:space="preserve"> visualizar</w:t>
+      </w:r>
+      <w:r>
+        <w:rPr>
+          <w:rFonts w:ascii="Calibri" w:hAnsi="Calibri" w:cs="Tahoma"/>
+          <w:iCs/>
+          <w:color w:val="000000"/>
+          <w:sz w:val="20"/>
+        </w:rPr>
+        <w:t xml:space="preserve"> a mensagem exibida na tela “Etapa concluída com sucesso”.</w:t>
+      </w:r>
+    </w:p>
+    <w:p>
+      <w:pPr>
+        <w:widowControl w:val="0"/>
+        <w:suppressAutoHyphens/>
+        <w:snapToGrid w:val="0"/>
+        <w:spacing w:after="0" w:line="200" w:lineRule="atLeast"/>
+        <w:jc w:val="both"/>
+      </w:pPr>
+    </w:p>
+    <w:p>
+      <w:r>
+        <w:rPr>
+          <w:noProof/>
+        </w:rPr>
+        <w:drawing>
+          <wp:inline distT="0" distB="0" distL="0" distR="0" wp14:anchorId="5C6FFC2F" wp14:editId="3D30E2C0">
+            <wp:extent cx="4895850" cy="4219575"/>
+            <wp:effectExtent l="0" t="0" r="0" b="9525"/>
+            <wp:docPr id="11" name="Imagem 11"/>
+            <wp:cNvGraphicFramePr>
+              <a:graphicFrameLocks xmlns:a="http://schemas.openxmlformats.org/drawingml/2006/main" noChangeAspect="1"/>
+            </wp:cNvGraphicFramePr>
+            <a:graphic xmlns:a="http://schemas.openxmlformats.org/drawingml/2006/main">
+              <a:graphicData uri="http://schemas.openxmlformats.org/drawingml/2006/picture">
+                <pic:pic xmlns:pic="http://schemas.openxmlformats.org/drawingml/2006/picture">
+                  <pic:nvPicPr>
+                    <pic:cNvPr id="1" name=""/>
+                    <pic:cNvPicPr/>
+                  </pic:nvPicPr>
+                  <pic:blipFill>
+                    <a:blip r:embed="rId15"/>
+                    <a:stretch>
+                      <a:fillRect/>
+                    </a:stretch>
+                  </pic:blipFill>
+                  <pic:spPr>
+                    <a:xfrm>
+                      <a:off x="0" y="0"/>
+                      <a:ext cx="4895850" cy="4219575"/>
+                    </a:xfrm>
+                    <a:prstGeom prst="rect">
+                      <a:avLst/>
+                    </a:prstGeom>
+                  </pic:spPr>
+                </pic:pic>
+              </a:graphicData>
+            </a:graphic>
+          </wp:inline>
+        </w:drawing>
+      </w:r>
+    </w:p>
+    <w:p>
+      <w:pPr>
+        <w:jc w:val="both"/>
+        <w:rPr>
+          <w:rFonts w:ascii="Calibri" w:hAnsi="Calibri" w:cs="Tahoma"/>
+          <w:iCs/>
+          <w:color w:val="000000"/>
+          <w:sz w:val="20"/>
+        </w:rPr>
+      </w:pPr>
+    </w:p>
+    <w:p>
+      <w:pPr>
+        <w:jc w:val="both"/>
+        <w:rPr>
+          <w:rFonts w:ascii="Calibri" w:hAnsi="Calibri" w:cs="Tahoma"/>
+          <w:iCs/>
+          <w:color w:val="000000"/>
+          <w:sz w:val="20"/>
+        </w:rPr>
+      </w:pPr>
+    </w:p>
+    <w:p>
+      <w:pPr>
+        <w:jc w:val="both"/>
+        <w:rPr>
+          <w:rFonts w:ascii="Calibri" w:hAnsi="Calibri" w:cs="Tahoma"/>
+          <w:iCs/>
+          <w:color w:val="000000"/>
+          <w:sz w:val="20"/>
+        </w:rPr>
+      </w:pPr>
+    </w:p>
+    <w:p/>
     <w:sectPr>
       <w:pgSz w:w="11906" w:h="16838"/>
       <w:pgMar w:top="1417" w:right="1701" w:bottom="1417" w:left="1701" w:header="708" w:footer="708" w:gutter="0"/>
@@ -107,9 +976,239 @@
 </w:document>
 </file>
 
+<file path=word/endnotes.xml><?xml version="1.0" encoding="utf-8"?>
+<w:endnotes xmlns:wpc="http://schemas.microsoft.com/office/word/2010/wordprocessingCanvas" xmlns:cx="http://schemas.microsoft.com/office/drawing/2014/chartex" xmlns:cx1="http://schemas.microsoft.com/office/drawing/2015/9/8/chartex" xmlns:cx2="http://schemas.microsoft.com/office/drawing/2015/10/21/chartex" xmlns:cx3="http://schemas.microsoft.com/office/drawing/2016/5/9/chartex" xmlns:cx4="http://schemas.microsoft.com/office/drawing/2016/5/10/chartex" xmlns:cx5="http://schemas.microsoft.com/office/drawing/2016/5/11/chartex" xmlns:cx6="http://schemas.microsoft.com/office/drawing/2016/5/12/chartex" xmlns:cx7="http://schemas.microsoft.com/office/drawing/2016/5/13/chartex" xmlns:cx8="http://schemas.microsoft.com/office/drawing/2016/5/14/chartex" xmlns:mc="http://schemas.openxmlformats.org/markup-compatibility/2006" xmlns:aink="http://schemas.microsoft.com/office/drawing/2016/ink" xmlns:am3d="http://schemas.microsoft.com/office/drawing/2017/model3d" xmlns:o="urn:schemas-microsoft-com:office:office" xmlns:r="http://schemas.openxmlformats.org/officeDocument/2006/relationships" xmlns:m="http://schemas.openxmlformats.org/officeDocument/2006/math" xmlns:v="urn:schemas-microsoft-com:vml" xmlns:wp14="http://schemas.microsoft.com/office/word/2010/wordprocessingDrawing" xmlns:wp="http://schemas.openxmlformats.org/drawingml/2006/wordprocessingDrawing" xmlns:w10="urn:schemas-microsoft-com:office:word" xmlns:w="http://schemas.openxmlformats.org/wordprocessingml/2006/main" xmlns:w14="http://schemas.microsoft.com/office/word/2010/wordml" xmlns:w15="http://schemas.microsoft.com/office/word/2012/wordml" xmlns:w16cid="http://schemas.microsoft.com/office/word/2016/wordml/cid" xmlns:w16se="http://schemas.microsoft.com/office/word/2015/wordml/symex" xmlns:wpg="http://schemas.microsoft.com/office/word/2010/wordprocessingGroup" xmlns:wpi="http://schemas.microsoft.com/office/word/2010/wordprocessingInk" xmlns:wne="http://schemas.microsoft.com/office/word/2006/wordml" xmlns:wps="http://schemas.microsoft.com/office/word/2010/wordprocessingShape" mc:Ignorable="w14 w15 w16se w16cid wp14">
+  <w:endnote w:type="separator" w:id="-1">
+    <w:p>
+      <w:pPr>
+        <w:spacing w:after="0" w:line="240" w:lineRule="auto"/>
+      </w:pPr>
+      <w:r>
+        <w:separator/>
+      </w:r>
+    </w:p>
+  </w:endnote>
+  <w:endnote w:type="continuationSeparator" w:id="0">
+    <w:p>
+      <w:pPr>
+        <w:spacing w:after="0" w:line="240" w:lineRule="auto"/>
+      </w:pPr>
+      <w:r>
+        <w:continuationSeparator/>
+      </w:r>
+    </w:p>
+  </w:endnote>
+</w:endnotes>
+</file>
+
+<file path=word/footnotes.xml><?xml version="1.0" encoding="utf-8"?>
+<w:footnotes xmlns:wpc="http://schemas.microsoft.com/office/word/2010/wordprocessingCanvas" xmlns:cx="http://schemas.microsoft.com/office/drawing/2014/chartex" xmlns:cx1="http://schemas.microsoft.com/office/drawing/2015/9/8/chartex" xmlns:cx2="http://schemas.microsoft.com/office/drawing/2015/10/21/chartex" xmlns:cx3="http://schemas.microsoft.com/office/drawing/2016/5/9/chartex" xmlns:cx4="http://schemas.microsoft.com/office/drawing/2016/5/10/chartex" xmlns:cx5="http://schemas.microsoft.com/office/drawing/2016/5/11/chartex" xmlns:cx6="http://schemas.microsoft.com/office/drawing/2016/5/12/chartex" xmlns:cx7="http://schemas.microsoft.com/office/drawing/2016/5/13/chartex" xmlns:cx8="http://schemas.microsoft.com/office/drawing/2016/5/14/chartex" xmlns:mc="http://schemas.openxmlformats.org/markup-compatibility/2006" xmlns:aink="http://schemas.microsoft.com/office/drawing/2016/ink" xmlns:am3d="http://schemas.microsoft.com/office/drawing/2017/model3d" xmlns:o="urn:schemas-microsoft-com:office:office" xmlns:r="http://schemas.openxmlformats.org/officeDocument/2006/relationships" xmlns:m="http://schemas.openxmlformats.org/officeDocument/2006/math" xmlns:v="urn:schemas-microsoft-com:vml" xmlns:wp14="http://schemas.microsoft.com/office/word/2010/wordprocessingDrawing" xmlns:wp="http://schemas.openxmlformats.org/drawingml/2006/wordprocessingDrawing" xmlns:w10="urn:schemas-microsoft-com:office:word" xmlns:w="http://schemas.openxmlformats.org/wordprocessingml/2006/main" xmlns:w14="http://schemas.microsoft.com/office/word/2010/wordml" xmlns:w15="http://schemas.microsoft.com/office/word/2012/wordml" xmlns:w16cid="http://schemas.microsoft.com/office/word/2016/wordml/cid" xmlns:w16se="http://schemas.microsoft.com/office/word/2015/wordml/symex" xmlns:wpg="http://schemas.microsoft.com/office/word/2010/wordprocessingGroup" xmlns:wpi="http://schemas.microsoft.com/office/word/2010/wordprocessingInk" xmlns:wne="http://schemas.microsoft.com/office/word/2006/wordml" xmlns:wps="http://schemas.microsoft.com/office/word/2010/wordprocessingShape" mc:Ignorable="w14 w15 w16se w16cid wp14">
+  <w:footnote w:type="separator" w:id="-1">
+    <w:p>
+      <w:pPr>
+        <w:spacing w:after="0" w:line="240" w:lineRule="auto"/>
+      </w:pPr>
+      <w:r>
+        <w:separator/>
+      </w:r>
+    </w:p>
+  </w:footnote>
+  <w:footnote w:type="continuationSeparator" w:id="0">
+    <w:p>
+      <w:pPr>
+        <w:spacing w:after="0" w:line="240" w:lineRule="auto"/>
+      </w:pPr>
+      <w:r>
+        <w:continuationSeparator/>
+      </w:r>
+    </w:p>
+  </w:footnote>
+</w:footnotes>
+</file>
+
 <file path=word/numbering.xml><?xml version="1.0" encoding="utf-8"?>
 <w:numbering xmlns:wpc="http://schemas.microsoft.com/office/word/2010/wordprocessingCanvas" xmlns:cx="http://schemas.microsoft.com/office/drawing/2014/chartex" xmlns:cx1="http://schemas.microsoft.com/office/drawing/2015/9/8/chartex" xmlns:cx2="http://schemas.microsoft.com/office/drawing/2015/10/21/chartex" xmlns:cx3="http://schemas.microsoft.com/office/drawing/2016/5/9/chartex" xmlns:cx4="http://schemas.microsoft.com/office/drawing/2016/5/10/chartex" xmlns:cx5="http://schemas.microsoft.com/office/drawing/2016/5/11/chartex" xmlns:cx6="http://schemas.microsoft.com/office/drawing/2016/5/12/chartex" xmlns:cx7="http://schemas.microsoft.com/office/drawing/2016/5/13/chartex" xmlns:cx8="http://schemas.microsoft.com/office/drawing/2016/5/14/chartex" xmlns:mc="http://schemas.openxmlformats.org/markup-compatibility/2006" xmlns:aink="http://schemas.microsoft.com/office/drawing/2016/ink" xmlns:am3d="http://schemas.microsoft.com/office/drawing/2017/model3d" xmlns:o="urn:schemas-microsoft-com:office:office" xmlns:r="http://schemas.openxmlformats.org/officeDocument/2006/relationships" xmlns:m="http://schemas.openxmlformats.org/officeDocument/2006/math" xmlns:v="urn:schemas-microsoft-com:vml" xmlns:wp14="http://schemas.microsoft.com/office/word/2010/wordprocessingDrawing" xmlns:wp="http://schemas.openxmlformats.org/drawingml/2006/wordprocessingDrawing" xmlns:w10="urn:schemas-microsoft-com:office:word" xmlns:w="http://schemas.openxmlformats.org/wordprocessingml/2006/main" xmlns:w14="http://schemas.microsoft.com/office/word/2010/wordml" xmlns:w15="http://schemas.microsoft.com/office/word/2012/wordml" xmlns:w16cid="http://schemas.microsoft.com/office/word/2016/wordml/cid" xmlns:w16se="http://schemas.microsoft.com/office/word/2015/wordml/symex" xmlns:wpg="http://schemas.microsoft.com/office/word/2010/wordprocessingGroup" xmlns:wpi="http://schemas.microsoft.com/office/word/2010/wordprocessingInk" xmlns:wne="http://schemas.microsoft.com/office/word/2006/wordml" xmlns:wps="http://schemas.microsoft.com/office/word/2010/wordprocessingShape" mc:Ignorable="w14 w15 w16se w16cid wp14">
   <w:abstractNum w:abstractNumId="0" w15:restartNumberingAfterBreak="0">
+    <w:nsid w:val="109F4B13"/>
+    <w:multiLevelType w:val="hybridMultilevel"/>
+    <w:tmpl w:val="8B9A28B2"/>
+    <w:lvl w:ilvl="0" w:tplc="7E5400DC">
+      <w:start w:val="1"/>
+      <w:numFmt w:val="decimal"/>
+      <w:lvlText w:val="%1."/>
+      <w:lvlJc w:val="left"/>
+      <w:pPr>
+        <w:ind w:left="1080" w:hanging="360"/>
+      </w:pPr>
+      <w:rPr>
+        <w:rFonts w:ascii="Calibri" w:eastAsia="Lucida Sans Unicode" w:hAnsi="Calibri" w:cs="Tahoma"/>
+        <w:b/>
+      </w:rPr>
+    </w:lvl>
+    <w:lvl w:ilvl="1" w:tplc="04160019">
+      <w:start w:val="1"/>
+      <w:numFmt w:val="lowerLetter"/>
+      <w:lvlText w:val="%2."/>
+      <w:lvlJc w:val="left"/>
+      <w:pPr>
+        <w:ind w:left="1800" w:hanging="360"/>
+      </w:pPr>
+    </w:lvl>
+    <w:lvl w:ilvl="2" w:tplc="0416001B" w:tentative="1">
+      <w:start w:val="1"/>
+      <w:numFmt w:val="lowerRoman"/>
+      <w:lvlText w:val="%3."/>
+      <w:lvlJc w:val="right"/>
+      <w:pPr>
+        <w:ind w:left="2520" w:hanging="180"/>
+      </w:pPr>
+    </w:lvl>
+    <w:lvl w:ilvl="3" w:tplc="0416000F" w:tentative="1">
+      <w:start w:val="1"/>
+      <w:numFmt w:val="decimal"/>
+      <w:lvlText w:val="%4."/>
+      <w:lvlJc w:val="left"/>
+      <w:pPr>
+        <w:ind w:left="3240" w:hanging="360"/>
+      </w:pPr>
+    </w:lvl>
+    <w:lvl w:ilvl="4" w:tplc="04160019" w:tentative="1">
+      <w:start w:val="1"/>
+      <w:numFmt w:val="lowerLetter"/>
+      <w:lvlText w:val="%5."/>
+      <w:lvlJc w:val="left"/>
+      <w:pPr>
+        <w:ind w:left="3960" w:hanging="360"/>
+      </w:pPr>
+    </w:lvl>
+    <w:lvl w:ilvl="5" w:tplc="0416001B" w:tentative="1">
+      <w:start w:val="1"/>
+      <w:numFmt w:val="lowerRoman"/>
+      <w:lvlText w:val="%6."/>
+      <w:lvlJc w:val="right"/>
+      <w:pPr>
+        <w:ind w:left="4680" w:hanging="180"/>
+      </w:pPr>
+    </w:lvl>
+    <w:lvl w:ilvl="6" w:tplc="0416000F" w:tentative="1">
+      <w:start w:val="1"/>
+      <w:numFmt w:val="decimal"/>
+      <w:lvlText w:val="%7."/>
+      <w:lvlJc w:val="left"/>
+      <w:pPr>
+        <w:ind w:left="5400" w:hanging="360"/>
+      </w:pPr>
+    </w:lvl>
+    <w:lvl w:ilvl="7" w:tplc="04160019" w:tentative="1">
+      <w:start w:val="1"/>
+      <w:numFmt w:val="lowerLetter"/>
+      <w:lvlText w:val="%8."/>
+      <w:lvlJc w:val="left"/>
+      <w:pPr>
+        <w:ind w:left="6120" w:hanging="360"/>
+      </w:pPr>
+    </w:lvl>
+    <w:lvl w:ilvl="8" w:tplc="0416001B" w:tentative="1">
+      <w:start w:val="1"/>
+      <w:numFmt w:val="lowerRoman"/>
+      <w:lvlText w:val="%9."/>
+      <w:lvlJc w:val="right"/>
+      <w:pPr>
+        <w:ind w:left="6840" w:hanging="180"/>
+      </w:pPr>
+    </w:lvl>
+  </w:abstractNum>
+  <w:abstractNum w:abstractNumId="1" w15:restartNumberingAfterBreak="0">
+    <w:nsid w:val="1D462EC7"/>
+    <w:multiLevelType w:val="hybridMultilevel"/>
+    <w:tmpl w:val="40B6F4EE"/>
+    <w:lvl w:ilvl="0" w:tplc="DF5C8492">
+      <w:start w:val="1"/>
+      <w:numFmt w:val="decimal"/>
+      <w:lvlText w:val="%1."/>
+      <w:lvlJc w:val="left"/>
+      <w:pPr>
+        <w:ind w:left="720" w:hanging="360"/>
+      </w:pPr>
+      <w:rPr>
+        <w:rFonts w:hint="default"/>
+        <w:b/>
+      </w:rPr>
+    </w:lvl>
+    <w:lvl w:ilvl="1" w:tplc="04160019" w:tentative="1">
+      <w:start w:val="1"/>
+      <w:numFmt w:val="lowerLetter"/>
+      <w:lvlText w:val="%2."/>
+      <w:lvlJc w:val="left"/>
+      <w:pPr>
+        <w:ind w:left="1440" w:hanging="360"/>
+      </w:pPr>
+    </w:lvl>
+    <w:lvl w:ilvl="2" w:tplc="0416001B" w:tentative="1">
+      <w:start w:val="1"/>
+      <w:numFmt w:val="lowerRoman"/>
+      <w:lvlText w:val="%3."/>
+      <w:lvlJc w:val="right"/>
+      <w:pPr>
+        <w:ind w:left="2160" w:hanging="180"/>
+      </w:pPr>
+    </w:lvl>
+    <w:lvl w:ilvl="3" w:tplc="0416000F" w:tentative="1">
+      <w:start w:val="1"/>
+      <w:numFmt w:val="decimal"/>
+      <w:lvlText w:val="%4."/>
+      <w:lvlJc w:val="left"/>
+      <w:pPr>
+        <w:ind w:left="2880" w:hanging="360"/>
+      </w:pPr>
+    </w:lvl>
+    <w:lvl w:ilvl="4" w:tplc="04160019" w:tentative="1">
+      <w:start w:val="1"/>
+      <w:numFmt w:val="lowerLetter"/>
+      <w:lvlText w:val="%5."/>
+      <w:lvlJc w:val="left"/>
+      <w:pPr>
+        <w:ind w:left="3600" w:hanging="360"/>
+      </w:pPr>
+    </w:lvl>
+    <w:lvl w:ilvl="5" w:tplc="0416001B" w:tentative="1">
+      <w:start w:val="1"/>
+      <w:numFmt w:val="lowerRoman"/>
+      <w:lvlText w:val="%6."/>
+      <w:lvlJc w:val="right"/>
+      <w:pPr>
+        <w:ind w:left="4320" w:hanging="180"/>
+      </w:pPr>
+    </w:lvl>
+    <w:lvl w:ilvl="6" w:tplc="0416000F" w:tentative="1">
+      <w:start w:val="1"/>
+      <w:numFmt w:val="decimal"/>
+      <w:lvlText w:val="%7."/>
+      <w:lvlJc w:val="left"/>
+      <w:pPr>
+        <w:ind w:left="5040" w:hanging="360"/>
+      </w:pPr>
+    </w:lvl>
+    <w:lvl w:ilvl="7" w:tplc="04160019" w:tentative="1">
+      <w:start w:val="1"/>
+      <w:numFmt w:val="lowerLetter"/>
+      <w:lvlText w:val="%8."/>
+      <w:lvlJc w:val="left"/>
+      <w:pPr>
+        <w:ind w:left="5760" w:hanging="360"/>
+      </w:pPr>
+    </w:lvl>
+    <w:lvl w:ilvl="8" w:tplc="0416001B" w:tentative="1">
+      <w:start w:val="1"/>
+      <w:numFmt w:val="lowerRoman"/>
+      <w:lvlText w:val="%9."/>
+      <w:lvlJc w:val="right"/>
+      <w:pPr>
+        <w:ind w:left="6480" w:hanging="180"/>
+      </w:pPr>
+    </w:lvl>
+  </w:abstractNum>
+  <w:abstractNum w:abstractNumId="2" w15:restartNumberingAfterBreak="0">
     <w:nsid w:val="2A470FCE"/>
     <w:multiLevelType w:val="hybridMultilevel"/>
     <w:tmpl w:val="A6B4D1AC"/>
@@ -222,7 +1321,106 @@
       </w:rPr>
     </w:lvl>
   </w:abstractNum>
+  <w:abstractNum w:abstractNumId="3" w15:restartNumberingAfterBreak="0">
+    <w:nsid w:val="7A4A2B08"/>
+    <w:multiLevelType w:val="hybridMultilevel"/>
+    <w:tmpl w:val="D262AA60"/>
+    <w:lvl w:ilvl="0" w:tplc="8F4CBB4E">
+      <w:start w:val="1"/>
+      <w:numFmt w:val="decimal"/>
+      <w:lvlText w:val="%1."/>
+      <w:lvlJc w:val="left"/>
+      <w:pPr>
+        <w:ind w:left="720" w:hanging="360"/>
+      </w:pPr>
+      <w:rPr>
+        <w:rFonts w:hint="default"/>
+        <w:b/>
+      </w:rPr>
+    </w:lvl>
+    <w:lvl w:ilvl="1" w:tplc="04160019" w:tentative="1">
+      <w:start w:val="1"/>
+      <w:numFmt w:val="lowerLetter"/>
+      <w:lvlText w:val="%2."/>
+      <w:lvlJc w:val="left"/>
+      <w:pPr>
+        <w:ind w:left="1440" w:hanging="360"/>
+      </w:pPr>
+    </w:lvl>
+    <w:lvl w:ilvl="2" w:tplc="0416001B" w:tentative="1">
+      <w:start w:val="1"/>
+      <w:numFmt w:val="lowerRoman"/>
+      <w:lvlText w:val="%3."/>
+      <w:lvlJc w:val="right"/>
+      <w:pPr>
+        <w:ind w:left="2160" w:hanging="180"/>
+      </w:pPr>
+    </w:lvl>
+    <w:lvl w:ilvl="3" w:tplc="0416000F" w:tentative="1">
+      <w:start w:val="1"/>
+      <w:numFmt w:val="decimal"/>
+      <w:lvlText w:val="%4."/>
+      <w:lvlJc w:val="left"/>
+      <w:pPr>
+        <w:ind w:left="2880" w:hanging="360"/>
+      </w:pPr>
+    </w:lvl>
+    <w:lvl w:ilvl="4" w:tplc="04160019" w:tentative="1">
+      <w:start w:val="1"/>
+      <w:numFmt w:val="lowerLetter"/>
+      <w:lvlText w:val="%5."/>
+      <w:lvlJc w:val="left"/>
+      <w:pPr>
+        <w:ind w:left="3600" w:hanging="360"/>
+      </w:pPr>
+    </w:lvl>
+    <w:lvl w:ilvl="5" w:tplc="0416001B" w:tentative="1">
+      <w:start w:val="1"/>
+      <w:numFmt w:val="lowerRoman"/>
+      <w:lvlText w:val="%6."/>
+      <w:lvlJc w:val="right"/>
+      <w:pPr>
+        <w:ind w:left="4320" w:hanging="180"/>
+      </w:pPr>
+    </w:lvl>
+    <w:lvl w:ilvl="6" w:tplc="0416000F" w:tentative="1">
+      <w:start w:val="1"/>
+      <w:numFmt w:val="decimal"/>
+      <w:lvlText w:val="%7."/>
+      <w:lvlJc w:val="left"/>
+      <w:pPr>
+        <w:ind w:left="5040" w:hanging="360"/>
+      </w:pPr>
+    </w:lvl>
+    <w:lvl w:ilvl="7" w:tplc="04160019" w:tentative="1">
+      <w:start w:val="1"/>
+      <w:numFmt w:val="lowerLetter"/>
+      <w:lvlText w:val="%8."/>
+      <w:lvlJc w:val="left"/>
+      <w:pPr>
+        <w:ind w:left="5760" w:hanging="360"/>
+      </w:pPr>
+    </w:lvl>
+    <w:lvl w:ilvl="8" w:tplc="0416001B" w:tentative="1">
+      <w:start w:val="1"/>
+      <w:numFmt w:val="lowerRoman"/>
+      <w:lvlText w:val="%9."/>
+      <w:lvlJc w:val="right"/>
+      <w:pPr>
+        <w:ind w:left="6480" w:hanging="180"/>
+      </w:pPr>
+    </w:lvl>
+  </w:abstractNum>
   <w:num w:numId="1">
+    <w:abstractNumId w:val="2"/>
+  </w:num>
+  <w:num w:numId="2">
+    <w:abstractNumId w:val="3"/>
+  </w:num>
+  <w:num w:numId="3">
+    <w:abstractNumId w:val="1"/>
+  </w:num>
+  <w:num w:numId="4">
     <w:abstractNumId w:val="0"/>
   </w:num>
 </w:numbering>
@@ -629,7 +1827,6 @@
   <w:style w:type="character" w:default="1" w:styleId="Fontepargpadro">
     <w:name w:val="Default Paragraph Font"/>
     <w:uiPriority w:val="1"/>
-    <w:semiHidden/>
     <w:unhideWhenUsed/>
   </w:style>
   <w:style w:type="table" w:default="1" w:styleId="Tabelanormal">
@@ -663,6 +1860,50 @@
       <w:ind w:left="720"/>
       <w:contextualSpacing/>
     </w:pPr>
+  </w:style>
+  <w:style w:type="paragraph" w:styleId="Cabealho">
+    <w:name w:val="header"/>
+    <w:basedOn w:val="Normal"/>
+    <w:link w:val="CabealhoChar"/>
+    <w:uiPriority w:val="99"/>
+    <w:unhideWhenUsed/>
+    <w:rsid w:val="00ED7EEF"/>
+    <w:pPr>
+      <w:tabs>
+        <w:tab w:val="center" w:pos="4252"/>
+        <w:tab w:val="right" w:pos="8504"/>
+      </w:tabs>
+      <w:spacing w:after="0" w:line="240" w:lineRule="auto"/>
+    </w:pPr>
+  </w:style>
+  <w:style w:type="character" w:customStyle="1" w:styleId="CabealhoChar">
+    <w:name w:val="Cabeçalho Char"/>
+    <w:basedOn w:val="Fontepargpadro"/>
+    <w:link w:val="Cabealho"/>
+    <w:uiPriority w:val="99"/>
+    <w:rsid w:val="00ED7EEF"/>
+  </w:style>
+  <w:style w:type="paragraph" w:styleId="Rodap">
+    <w:name w:val="footer"/>
+    <w:basedOn w:val="Normal"/>
+    <w:link w:val="RodapChar"/>
+    <w:uiPriority w:val="99"/>
+    <w:unhideWhenUsed/>
+    <w:rsid w:val="00ED7EEF"/>
+    <w:pPr>
+      <w:tabs>
+        <w:tab w:val="center" w:pos="4252"/>
+        <w:tab w:val="right" w:pos="8504"/>
+      </w:tabs>
+      <w:spacing w:after="0" w:line="240" w:lineRule="auto"/>
+    </w:pPr>
+  </w:style>
+  <w:style w:type="character" w:customStyle="1" w:styleId="RodapChar">
+    <w:name w:val="Rodapé Char"/>
+    <w:basedOn w:val="Fontepargpadro"/>
+    <w:link w:val="Rodap"/>
+    <w:uiPriority w:val="99"/>
+    <w:rsid w:val="00ED7EEF"/>
   </w:style>
 </w:styles>
 </file>

--- a/Mable - Prototipos.docx
+++ b/Mable - Prototipos.docx
@@ -14,8 +14,10 @@
           <w:b/>
           <w:color w:val="FF0000"/>
         </w:rPr>
-        <w:t>Mable – Protótipos:</w:t>
-      </w:r>
+        <w:t>Wire Frames:</w:t>
+      </w:r>
+      <w:bookmarkStart w:id="0" w:name="_GoBack"/>
+      <w:bookmarkEnd w:id="0"/>
     </w:p>
     <w:p>
       <w:pPr>
@@ -44,9 +46,9 @@
           <w:noProof/>
         </w:rPr>
         <w:drawing>
-          <wp:inline distT="0" distB="0" distL="0" distR="0">
-            <wp:extent cx="5400040" cy="2948940"/>
-            <wp:effectExtent l="0" t="0" r="0" b="3810"/>
+          <wp:inline distT="0" distB="0" distL="0" distR="0" wp14:anchorId="7BDC5145" wp14:editId="4E725F85">
+            <wp:extent cx="5400040" cy="4010025"/>
+            <wp:effectExtent l="0" t="0" r="0" b="9525"/>
             <wp:docPr id="1" name="Imagem 1"/>
             <wp:cNvGraphicFramePr>
               <a:graphicFrameLocks xmlns:a="http://schemas.openxmlformats.org/drawingml/2006/main" noChangeAspect="1"/>
@@ -55,17 +57,11 @@
               <a:graphicData uri="http://schemas.openxmlformats.org/drawingml/2006/picture">
                 <pic:pic xmlns:pic="http://schemas.openxmlformats.org/drawingml/2006/picture">
                   <pic:nvPicPr>
-                    <pic:cNvPr id="1" name="Pagina Cadast Alunos.png"/>
+                    <pic:cNvPr id="1" name=""/>
                     <pic:cNvPicPr/>
                   </pic:nvPicPr>
                   <pic:blipFill>
-                    <a:blip r:embed="rId7">
-                      <a:extLst>
-                        <a:ext uri="{28A0092B-C50C-407E-A947-70E740481C1C}">
-                          <a14:useLocalDpi xmlns:a14="http://schemas.microsoft.com/office/drawing/2010/main" val="0"/>
-                        </a:ext>
-                      </a:extLst>
-                    </a:blip>
+                    <a:blip r:embed="rId7"/>
                     <a:stretch>
                       <a:fillRect/>
                     </a:stretch>
@@ -73,7 +69,7 @@
                   <pic:spPr>
                     <a:xfrm>
                       <a:off x="0" y="0"/>
-                      <a:ext cx="5400040" cy="2948940"/>
+                      <a:ext cx="5400040" cy="4010025"/>
                     </a:xfrm>
                     <a:prstGeom prst="rect">
                       <a:avLst/>
@@ -87,86 +83,15 @@
       </w:r>
     </w:p>
     <w:p>
-      <w:pPr>
-        <w:pStyle w:val="PargrafodaLista"/>
-        <w:numPr>
-          <w:ilvl w:val="0"/>
-          <w:numId w:val="1"/>
-        </w:numPr>
-      </w:pPr>
-      <w:r>
-        <w:t xml:space="preserve">Página: </w:t>
-      </w:r>
-      <w:r>
-        <w:rPr>
-          <w:b/>
-          <w:bCs/>
-        </w:rPr>
-        <w:t>Testar fu</w:t>
-      </w:r>
-      <w:r>
-        <w:rPr>
-          <w:b/>
-          <w:bCs/>
-        </w:rPr>
-        <w:t>ncionalidade de cadastro de PIA</w:t>
-      </w:r>
-      <w:r>
-        <w:t>:</w:t>
-      </w:r>
-    </w:p>
-    <w:p>
-      <w:pPr>
-        <w:widowControl w:val="0"/>
-        <w:suppressAutoHyphens/>
-        <w:snapToGrid w:val="0"/>
-        <w:spacing w:after="0" w:line="200" w:lineRule="atLeast"/>
-        <w:jc w:val="both"/>
-        <w:rPr>
-          <w:rFonts w:ascii="Calibri" w:hAnsi="Calibri" w:cs="Tahoma"/>
-          <w:iCs/>
-          <w:color w:val="000000"/>
-          <w:sz w:val="20"/>
-        </w:rPr>
-      </w:pPr>
-      <w:r>
-        <w:rPr>
-          <w:rFonts w:ascii="Calibri" w:hAnsi="Calibri" w:cs="Tahoma"/>
-          <w:iCs/>
-          <w:color w:val="000000"/>
-          <w:sz w:val="20"/>
-        </w:rPr>
-        <w:t>Digitar no campo: “Nome do aluno” o nome ou parte do nome do aluno;</w:t>
-      </w:r>
-      <w:r>
-        <w:rPr>
-          <w:rFonts w:ascii="Calibri" w:hAnsi="Calibri" w:cs="Tahoma"/>
-          <w:iCs/>
-          <w:color w:val="000000"/>
-          <w:sz w:val="20"/>
-        </w:rPr>
-        <w:t xml:space="preserve"> clicar</w:t>
-      </w:r>
-      <w:r>
-        <w:rPr>
-          <w:rFonts w:ascii="Calibri" w:hAnsi="Calibri" w:cs="Tahoma"/>
-          <w:iCs/>
-          <w:color w:val="000000"/>
-          <w:sz w:val="20"/>
-        </w:rPr>
-        <w:t xml:space="preserve"> no botão: “Pesquisar”;</w:t>
-      </w:r>
-    </w:p>
-    <w:p>
       <w:r>
         <w:rPr>
           <w:noProof/>
         </w:rPr>
         <w:drawing>
-          <wp:inline distT="0" distB="0" distL="0" distR="0" wp14:anchorId="2FC9AB9A" wp14:editId="3DB8017E">
-            <wp:extent cx="4514850" cy="3933825"/>
-            <wp:effectExtent l="0" t="0" r="0" b="9525"/>
-            <wp:docPr id="2" name="Imagem 2"/>
+          <wp:inline distT="0" distB="0" distL="0" distR="0" wp14:anchorId="0BF00FC1" wp14:editId="6013A892">
+            <wp:extent cx="5400040" cy="4000500"/>
+            <wp:effectExtent l="0" t="0" r="0" b="0"/>
+            <wp:docPr id="3" name="Imagem 3"/>
             <wp:cNvGraphicFramePr>
               <a:graphicFrameLocks xmlns:a="http://schemas.openxmlformats.org/drawingml/2006/main" noChangeAspect="1"/>
             </wp:cNvGraphicFramePr>
@@ -186,7 +111,7 @@
                   <pic:spPr>
                     <a:xfrm>
                       <a:off x="0" y="0"/>
-                      <a:ext cx="4514850" cy="3933825"/>
+                      <a:ext cx="5400040" cy="4000500"/>
                     </a:xfrm>
                     <a:prstGeom prst="rect">
                       <a:avLst/>
@@ -199,19 +124,58 @@
         </w:drawing>
       </w:r>
     </w:p>
-    <w:p/>
-    <w:p/>
-    <w:p/>
-    <w:p>
-      <w:r>
-        <w:rPr>
-          <w:rFonts w:ascii="Calibri" w:hAnsi="Calibri" w:cs="Tahoma"/>
-          <w:iCs/>
-          <w:color w:val="000000"/>
-          <w:sz w:val="20"/>
-        </w:rPr>
+    <w:p>
+      <w:pPr>
+        <w:pStyle w:val="PargrafodaLista"/>
+        <w:numPr>
+          <w:ilvl w:val="0"/>
+          <w:numId w:val="1"/>
+        </w:numPr>
+      </w:pPr>
+      <w:r>
         <w:lastRenderedPageBreak/>
-        <w:t>Tendo sido retornado o cadastro do aluno no grid, clicar no botão: “Associar”;</w:t>
+        <w:t xml:space="preserve">Página: </w:t>
+      </w:r>
+      <w:r>
+        <w:rPr>
+          <w:b/>
+          <w:bCs/>
+        </w:rPr>
+        <w:t>Testar fu</w:t>
+      </w:r>
+      <w:r>
+        <w:rPr>
+          <w:b/>
+          <w:bCs/>
+        </w:rPr>
+        <w:t>ncionalidade de cadastro de PIA</w:t>
+      </w:r>
+      <w:r>
+        <w:t>:</w:t>
+      </w:r>
+    </w:p>
+    <w:p>
+      <w:pPr>
+        <w:widowControl w:val="0"/>
+        <w:suppressAutoHyphens/>
+        <w:snapToGrid w:val="0"/>
+        <w:spacing w:after="0" w:line="200" w:lineRule="atLeast"/>
+        <w:jc w:val="both"/>
+        <w:rPr>
+          <w:rFonts w:ascii="Calibri" w:hAnsi="Calibri" w:cs="Tahoma"/>
+          <w:iCs/>
+          <w:color w:val="000000"/>
+          <w:sz w:val="20"/>
+        </w:rPr>
+      </w:pPr>
+      <w:r>
+        <w:rPr>
+          <w:rFonts w:ascii="Calibri" w:hAnsi="Calibri" w:cs="Tahoma"/>
+          <w:iCs/>
+          <w:color w:val="000000"/>
+          <w:sz w:val="20"/>
+        </w:rPr>
+        <w:t>Digitar no campo: “Nome do aluno” o nome ou parte do nome do aluno; clicar no botão: “Pesquisar”;</w:t>
       </w:r>
     </w:p>
     <w:p>
@@ -220,10 +184,10 @@
           <w:noProof/>
         </w:rPr>
         <w:drawing>
-          <wp:inline distT="0" distB="0" distL="0" distR="0" wp14:anchorId="52BD7467" wp14:editId="4E9BC525">
-            <wp:extent cx="4476750" cy="3933825"/>
+          <wp:inline distT="0" distB="0" distL="0" distR="0" wp14:anchorId="2FC9AB9A" wp14:editId="3DB8017E">
+            <wp:extent cx="4514850" cy="3933825"/>
             <wp:effectExtent l="0" t="0" r="0" b="9525"/>
-            <wp:docPr id="4" name="Imagem 4"/>
+            <wp:docPr id="2" name="Imagem 2"/>
             <wp:cNvGraphicFramePr>
               <a:graphicFrameLocks xmlns:a="http://schemas.openxmlformats.org/drawingml/2006/main" noChangeAspect="1"/>
             </wp:cNvGraphicFramePr>
@@ -243,7 +207,7 @@
                   <pic:spPr>
                     <a:xfrm>
                       <a:off x="0" y="0"/>
-                      <a:ext cx="4476750" cy="3933825"/>
+                      <a:ext cx="4514850" cy="3933825"/>
                     </a:xfrm>
                     <a:prstGeom prst="rect">
                       <a:avLst/>
@@ -257,116 +221,26 @@
       </w:r>
     </w:p>
     <w:p>
-      <w:pPr>
-        <w:jc w:val="both"/>
-        <w:rPr>
-          <w:rFonts w:ascii="Calibri" w:hAnsi="Calibri" w:cs="Tahoma"/>
-          <w:iCs/>
-          <w:color w:val="000000"/>
-          <w:sz w:val="20"/>
-        </w:rPr>
-      </w:pPr>
-      <w:r>
-        <w:rPr>
-          <w:rFonts w:ascii="Calibri" w:hAnsi="Calibri" w:cs="Tahoma"/>
-          <w:iCs/>
-          <w:color w:val="000000"/>
-          <w:sz w:val="20"/>
-        </w:rPr>
-        <w:t xml:space="preserve">No Grid: “Composição da Família / Dados </w:t>
-      </w:r>
-      <w:r>
-        <w:rPr>
-          <w:rFonts w:ascii="Calibri" w:hAnsi="Calibri" w:cs="Tahoma"/>
-          <w:iCs/>
-          <w:color w:val="000000"/>
-          <w:sz w:val="20"/>
-        </w:rPr>
-        <w:t>Familiares:”</w:t>
-      </w:r>
-      <w:r>
-        <w:rPr>
-          <w:rFonts w:ascii="Calibri" w:hAnsi="Calibri" w:cs="Tahoma"/>
-          <w:iCs/>
-          <w:color w:val="000000"/>
-          <w:sz w:val="20"/>
-        </w:rPr>
-        <w:t>,</w:t>
-      </w:r>
-      <w:r>
-        <w:rPr>
-          <w:rFonts w:ascii="Calibri" w:hAnsi="Calibri" w:cs="Tahoma"/>
-          <w:iCs/>
-          <w:color w:val="000000"/>
-          <w:sz w:val="20"/>
-        </w:rPr>
-        <w:t xml:space="preserve"> </w:t>
-      </w:r>
-      <w:r>
-        <w:rPr>
-          <w:rFonts w:ascii="Calibri" w:hAnsi="Calibri" w:cs="Tahoma"/>
-          <w:iCs/>
-          <w:color w:val="000000"/>
-          <w:sz w:val="20"/>
-        </w:rPr>
-        <w:t>“</w:t>
-      </w:r>
-      <w:r>
-        <w:rPr>
-          <w:rFonts w:ascii="Calibri" w:hAnsi="Calibri" w:cs="Tahoma"/>
-          <w:iCs/>
-          <w:color w:val="000000"/>
-          <w:sz w:val="20"/>
-        </w:rPr>
-        <w:t>Interfaces</w:t>
-      </w:r>
-      <w:r>
-        <w:rPr>
-          <w:rFonts w:ascii="Calibri" w:hAnsi="Calibri" w:cs="Tahoma"/>
-          <w:iCs/>
-          <w:color w:val="000000"/>
-          <w:sz w:val="20"/>
-        </w:rPr>
-        <w:t xml:space="preserve"> com a rede executiva prevista no PIA:”</w:t>
-      </w:r>
-      <w:r>
-        <w:rPr>
-          <w:rFonts w:ascii="Calibri" w:hAnsi="Calibri" w:cs="Tahoma"/>
-          <w:iCs/>
-          <w:color w:val="000000"/>
-          <w:sz w:val="20"/>
-        </w:rPr>
-        <w:t xml:space="preserve"> adicionar informações conforme a necessidade</w:t>
-      </w:r>
-      <w:r>
-        <w:rPr>
-          <w:rFonts w:ascii="Calibri" w:hAnsi="Calibri" w:cs="Tahoma"/>
-          <w:iCs/>
-          <w:color w:val="000000"/>
-          <w:sz w:val="20"/>
-        </w:rPr>
-        <w:t xml:space="preserve">. </w:t>
-      </w:r>
-    </w:p>
-    <w:p>
-      <w:pPr>
-        <w:jc w:val="both"/>
-        <w:rPr>
-          <w:rFonts w:ascii="Calibri" w:hAnsi="Calibri" w:cs="Tahoma"/>
-          <w:iCs/>
-          <w:color w:val="000000"/>
-          <w:sz w:val="20"/>
-        </w:rPr>
-      </w:pPr>
+      <w:r>
+        <w:rPr>
+          <w:rFonts w:ascii="Calibri" w:hAnsi="Calibri" w:cs="Tahoma"/>
+          <w:iCs/>
+          <w:color w:val="000000"/>
+          <w:sz w:val="20"/>
+        </w:rPr>
+        <w:t>Tendo sido retornado o cadastro do aluno no grid, clicar no botão: “Associar”;</w:t>
+      </w:r>
+    </w:p>
+    <w:p>
       <w:r>
         <w:rPr>
           <w:noProof/>
         </w:rPr>
         <w:drawing>
-          <wp:inline distT="0" distB="0" distL="0" distR="0" wp14:anchorId="5A92AEA0" wp14:editId="0B920C47">
-            <wp:extent cx="4486275" cy="3886200"/>
-            <wp:effectExtent l="0" t="0" r="9525" b="0"/>
-            <wp:docPr id="6" name="Imagem 6"/>
+          <wp:inline distT="0" distB="0" distL="0" distR="0" wp14:anchorId="52BD7467" wp14:editId="4E9BC525">
+            <wp:extent cx="4476750" cy="3933825"/>
+            <wp:effectExtent l="0" t="0" r="0" b="9525"/>
+            <wp:docPr id="4" name="Imagem 4"/>
             <wp:cNvGraphicFramePr>
               <a:graphicFrameLocks xmlns:a="http://schemas.openxmlformats.org/drawingml/2006/main" noChangeAspect="1"/>
             </wp:cNvGraphicFramePr>
@@ -386,7 +260,7 @@
                   <pic:spPr>
                     <a:xfrm>
                       <a:off x="0" y="0"/>
-                      <a:ext cx="4486275" cy="3886200"/>
+                      <a:ext cx="4476750" cy="3933825"/>
                     </a:xfrm>
                     <a:prstGeom prst="rect">
                       <a:avLst/>
@@ -401,55 +275,32 @@
     </w:p>
     <w:p>
       <w:pPr>
-        <w:pStyle w:val="PargrafodaLista"/>
-        <w:numPr>
-          <w:ilvl w:val="0"/>
-          <w:numId w:val="1"/>
-        </w:numPr>
-      </w:pPr>
-      <w:r>
+        <w:jc w:val="both"/>
+        <w:rPr>
+          <w:rFonts w:ascii="Calibri" w:hAnsi="Calibri" w:cs="Tahoma"/>
+          <w:iCs/>
+          <w:color w:val="000000"/>
+          <w:sz w:val="20"/>
+        </w:rPr>
+      </w:pPr>
+      <w:r>
+        <w:rPr>
+          <w:rFonts w:ascii="Calibri" w:hAnsi="Calibri" w:cs="Tahoma"/>
+          <w:iCs/>
+          <w:color w:val="000000"/>
+          <w:sz w:val="20"/>
+        </w:rPr>
         <w:lastRenderedPageBreak/>
-        <w:t xml:space="preserve">Página: </w:t>
-      </w:r>
-      <w:r>
-        <w:rPr>
-          <w:b/>
-          <w:bCs/>
-        </w:rPr>
-        <w:t>Testar funcionalidade de extração de relatórios no sis</w:t>
-      </w:r>
-      <w:r>
-        <w:rPr>
-          <w:b/>
-          <w:bCs/>
-        </w:rPr>
-        <w:t>tema, formatos: “PDF” e “Excel”</w:t>
-      </w:r>
-      <w:r>
-        <w:t>:</w:t>
-      </w:r>
-    </w:p>
-    <w:p>
-      <w:pPr>
-        <w:widowControl w:val="0"/>
-        <w:suppressAutoHyphens/>
-        <w:snapToGrid w:val="0"/>
-        <w:spacing w:after="0" w:line="200" w:lineRule="atLeast"/>
-        <w:rPr>
-          <w:rFonts w:ascii="Calibri" w:hAnsi="Calibri" w:cs="Tahoma"/>
-          <w:iCs/>
-          <w:color w:val="000000"/>
-          <w:sz w:val="20"/>
-        </w:rPr>
-      </w:pPr>
-      <w:r>
-        <w:rPr>
-          <w:rFonts w:ascii="Calibri" w:hAnsi="Calibri" w:cs="Tahoma"/>
-          <w:iCs/>
-          <w:color w:val="000000"/>
-          <w:sz w:val="20"/>
-        </w:rPr>
-        <w:t>Clicar no campo para pesquisa pelo nome do aluno;</w:t>
+        <w:t>No Grid: “Composição da Família / Dados Familiares:”</w:t>
+      </w:r>
+      <w:r>
+        <w:rPr>
+          <w:rFonts w:ascii="Calibri" w:hAnsi="Calibri" w:cs="Tahoma"/>
+          <w:iCs/>
+          <w:color w:val="000000"/>
+          <w:sz w:val="20"/>
+        </w:rPr>
+        <w:t>,</w:t>
       </w:r>
       <w:r>
         <w:rPr>
@@ -467,16 +318,35 @@
           <w:color w:val="000000"/>
           <w:sz w:val="20"/>
         </w:rPr>
-        <w:t>clicar na opção “Pesquisar”;</w:t>
-      </w:r>
-    </w:p>
-    <w:p>
-      <w:pPr>
-        <w:widowControl w:val="0"/>
-        <w:suppressAutoHyphens/>
-        <w:snapToGrid w:val="0"/>
-        <w:spacing w:after="0" w:line="200" w:lineRule="atLeast"/>
-      </w:pPr>
+        <w:t>“</w:t>
+      </w:r>
+      <w:r>
+        <w:rPr>
+          <w:rFonts w:ascii="Calibri" w:hAnsi="Calibri" w:cs="Tahoma"/>
+          <w:iCs/>
+          <w:color w:val="000000"/>
+          <w:sz w:val="20"/>
+        </w:rPr>
+        <w:t>Interfaces com a rede executiva prevista no PIA:”</w:t>
+      </w:r>
+      <w:r>
+        <w:rPr>
+          <w:rFonts w:ascii="Calibri" w:hAnsi="Calibri" w:cs="Tahoma"/>
+          <w:iCs/>
+          <w:color w:val="000000"/>
+          <w:sz w:val="20"/>
+        </w:rPr>
+        <w:t xml:space="preserve"> adicionar informações conforme a necessidade</w:t>
+      </w:r>
+      <w:r>
+        <w:rPr>
+          <w:rFonts w:ascii="Calibri" w:hAnsi="Calibri" w:cs="Tahoma"/>
+          <w:iCs/>
+          <w:color w:val="000000"/>
+          <w:sz w:val="20"/>
+        </w:rPr>
+        <w:t xml:space="preserve">. </w:t>
+      </w:r>
     </w:p>
     <w:p>
       <w:pPr>
@@ -493,10 +363,10 @@
           <w:noProof/>
         </w:rPr>
         <w:drawing>
-          <wp:inline distT="0" distB="0" distL="0" distR="0" wp14:anchorId="13DD24DC" wp14:editId="7CD56A0F">
-            <wp:extent cx="4457700" cy="3876675"/>
-            <wp:effectExtent l="0" t="0" r="0" b="9525"/>
-            <wp:docPr id="7" name="Imagem 7"/>
+          <wp:inline distT="0" distB="0" distL="0" distR="0" wp14:anchorId="5A92AEA0" wp14:editId="0B920C47">
+            <wp:extent cx="4486275" cy="3886200"/>
+            <wp:effectExtent l="0" t="0" r="9525" b="0"/>
+            <wp:docPr id="6" name="Imagem 6"/>
             <wp:cNvGraphicFramePr>
               <a:graphicFrameLocks xmlns:a="http://schemas.openxmlformats.org/drawingml/2006/main" noChangeAspect="1"/>
             </wp:cNvGraphicFramePr>
@@ -516,7 +386,7 @@
                   <pic:spPr>
                     <a:xfrm>
                       <a:off x="0" y="0"/>
-                      <a:ext cx="4457700" cy="3876675"/>
+                      <a:ext cx="4486275" cy="3886200"/>
                     </a:xfrm>
                     <a:prstGeom prst="rect">
                       <a:avLst/>
@@ -531,6 +401,35 @@
     </w:p>
     <w:p>
       <w:pPr>
+        <w:pStyle w:val="PargrafodaLista"/>
+        <w:numPr>
+          <w:ilvl w:val="0"/>
+          <w:numId w:val="1"/>
+        </w:numPr>
+      </w:pPr>
+      <w:r>
+        <w:t xml:space="preserve">Página: </w:t>
+      </w:r>
+      <w:r>
+        <w:rPr>
+          <w:b/>
+          <w:bCs/>
+        </w:rPr>
+        <w:t>Testar funcionalidade de extração de relatórios no sis</w:t>
+      </w:r>
+      <w:r>
+        <w:rPr>
+          <w:b/>
+          <w:bCs/>
+        </w:rPr>
+        <w:t>tema, formatos: “PDF” e “Excel”</w:t>
+      </w:r>
+      <w:r>
+        <w:t>:</w:t>
+      </w:r>
+    </w:p>
+    <w:p>
+      <w:pPr>
         <w:widowControl w:val="0"/>
         <w:suppressAutoHyphens/>
         <w:snapToGrid w:val="0"/>
@@ -549,7 +448,7 @@
           <w:color w:val="000000"/>
           <w:sz w:val="20"/>
         </w:rPr>
-        <w:t>Selecionar um dos resultados apresentados no grid;</w:t>
+        <w:t>Clicar no campo para pesquisa pelo nome do aluno;</w:t>
       </w:r>
       <w:r>
         <w:rPr>
@@ -567,40 +466,17 @@
           <w:color w:val="000000"/>
           <w:sz w:val="20"/>
         </w:rPr>
-        <w:t>clicar</w:t>
-      </w:r>
-      <w:r>
-        <w:rPr>
-          <w:rFonts w:ascii="Calibri" w:hAnsi="Calibri" w:cs="Tahoma"/>
-          <w:iCs/>
-          <w:color w:val="000000"/>
-          <w:sz w:val="20"/>
-        </w:rPr>
-        <w:t xml:space="preserve"> no botão PDF ou Excel;</w:t>
-      </w:r>
-    </w:p>
-    <w:p>
-      <w:pPr>
-        <w:widowControl w:val="0"/>
-        <w:suppressAutoHyphens/>
-        <w:snapToGrid w:val="0"/>
-        <w:spacing w:after="0" w:line="200" w:lineRule="atLeast"/>
-        <w:rPr>
-          <w:rFonts w:ascii="Calibri" w:hAnsi="Calibri" w:cs="Tahoma"/>
-          <w:iCs/>
-          <w:color w:val="000000"/>
-          <w:sz w:val="20"/>
-        </w:rPr>
-      </w:pPr>
+        <w:t>clicar na opção “Pesquisar”;</w:t>
+      </w:r>
       <w:r>
         <w:rPr>
           <w:noProof/>
         </w:rPr>
         <w:drawing>
-          <wp:inline distT="0" distB="0" distL="0" distR="0" wp14:anchorId="4F75DC4B" wp14:editId="43BF18D1">
-            <wp:extent cx="4448175" cy="3867150"/>
-            <wp:effectExtent l="0" t="0" r="9525" b="0"/>
-            <wp:docPr id="8" name="Imagem 8"/>
+          <wp:inline distT="0" distB="0" distL="0" distR="0" wp14:anchorId="13DD24DC" wp14:editId="7CD56A0F">
+            <wp:extent cx="4457700" cy="3219450"/>
+            <wp:effectExtent l="0" t="0" r="0" b="0"/>
+            <wp:docPr id="7" name="Imagem 7"/>
             <wp:cNvGraphicFramePr>
               <a:graphicFrameLocks xmlns:a="http://schemas.openxmlformats.org/drawingml/2006/main" noChangeAspect="1"/>
             </wp:cNvGraphicFramePr>
@@ -620,7 +496,7 @@
                   <pic:spPr>
                     <a:xfrm>
                       <a:off x="0" y="0"/>
-                      <a:ext cx="4448175" cy="3867150"/>
+                      <a:ext cx="4457700" cy="3219450"/>
                     </a:xfrm>
                     <a:prstGeom prst="rect">
                       <a:avLst/>
@@ -635,68 +511,96 @@
     </w:p>
     <w:p>
       <w:pPr>
-        <w:pStyle w:val="PargrafodaLista"/>
-        <w:numPr>
-          <w:ilvl w:val="0"/>
-          <w:numId w:val="1"/>
-        </w:numPr>
-      </w:pPr>
-      <w:r>
+        <w:rPr>
+          <w:rFonts w:ascii="Calibri" w:hAnsi="Calibri" w:cs="Tahoma"/>
+          <w:iCs/>
+          <w:color w:val="000000"/>
+          <w:sz w:val="20"/>
+        </w:rPr>
+      </w:pPr>
+      <w:r>
+        <w:rPr>
+          <w:rFonts w:ascii="Calibri" w:hAnsi="Calibri" w:cs="Tahoma"/>
+          <w:iCs/>
+          <w:color w:val="000000"/>
+          <w:sz w:val="20"/>
+        </w:rPr>
+        <w:br w:type="page"/>
+      </w:r>
+    </w:p>
+    <w:p>
+      <w:pPr>
+        <w:widowControl w:val="0"/>
+        <w:suppressAutoHyphens/>
+        <w:snapToGrid w:val="0"/>
+        <w:spacing w:after="0" w:line="200" w:lineRule="atLeast"/>
+        <w:rPr>
+          <w:rFonts w:ascii="Calibri" w:hAnsi="Calibri" w:cs="Tahoma"/>
+          <w:iCs/>
+          <w:color w:val="000000"/>
+          <w:sz w:val="20"/>
+        </w:rPr>
+      </w:pPr>
+      <w:r>
+        <w:rPr>
+          <w:rFonts w:ascii="Calibri" w:hAnsi="Calibri" w:cs="Tahoma"/>
+          <w:iCs/>
+          <w:color w:val="000000"/>
+          <w:sz w:val="20"/>
+        </w:rPr>
         <w:lastRenderedPageBreak/>
-        <w:t xml:space="preserve">Página: </w:t>
-      </w:r>
-      <w:r>
-        <w:rPr>
-          <w:b/>
-          <w:bCs/>
-        </w:rPr>
-        <w:t xml:space="preserve">Testar </w:t>
-      </w:r>
-      <w:r>
-        <w:rPr>
-          <w:b/>
-          <w:bCs/>
-        </w:rPr>
-        <w:t>funcionalidade de exibir alerta</w:t>
-      </w:r>
-    </w:p>
-    <w:p>
-      <w:pPr>
-        <w:pStyle w:val="PargrafodaLista"/>
-        <w:rPr>
-          <w:rFonts w:ascii="Calibri" w:hAnsi="Calibri" w:cs="Tahoma"/>
-          <w:iCs/>
-          <w:color w:val="000000"/>
-          <w:sz w:val="20"/>
-        </w:rPr>
-      </w:pPr>
-    </w:p>
-    <w:p>
-      <w:pPr>
-        <w:pStyle w:val="PargrafodaLista"/>
-      </w:pPr>
-      <w:r>
-        <w:rPr>
-          <w:rFonts w:ascii="Calibri" w:hAnsi="Calibri" w:cs="Tahoma"/>
-          <w:iCs/>
-          <w:color w:val="000000"/>
-          <w:sz w:val="20"/>
-        </w:rPr>
-        <w:t>Clicar no link apresentado em tela contemplando o nome do aluno e a data;</w:t>
-      </w:r>
-    </w:p>
-    <w:p>
-      <w:bookmarkStart w:id="0" w:name="_GoBack"/>
-      <w:bookmarkEnd w:id="0"/>
+        <w:t>Selecionar um dos resultados apresentados no grid;</w:t>
+      </w:r>
+      <w:r>
+        <w:rPr>
+          <w:rFonts w:ascii="Calibri" w:hAnsi="Calibri" w:cs="Tahoma"/>
+          <w:iCs/>
+          <w:color w:val="000000"/>
+          <w:sz w:val="20"/>
+        </w:rPr>
+        <w:t xml:space="preserve"> </w:t>
+      </w:r>
+      <w:r>
+        <w:rPr>
+          <w:rFonts w:ascii="Calibri" w:hAnsi="Calibri" w:cs="Tahoma"/>
+          <w:iCs/>
+          <w:color w:val="000000"/>
+          <w:sz w:val="20"/>
+        </w:rPr>
+        <w:t>clicar</w:t>
+      </w:r>
+      <w:r>
+        <w:rPr>
+          <w:rFonts w:ascii="Calibri" w:hAnsi="Calibri" w:cs="Tahoma"/>
+          <w:iCs/>
+          <w:color w:val="000000"/>
+          <w:sz w:val="20"/>
+        </w:rPr>
+        <w:t xml:space="preserve"> no botão PDF ou Excel;</w:t>
+      </w:r>
+    </w:p>
+    <w:p>
+      <w:pPr>
+        <w:widowControl w:val="0"/>
+        <w:suppressAutoHyphens/>
+        <w:snapToGrid w:val="0"/>
+        <w:spacing w:after="0" w:line="200" w:lineRule="atLeast"/>
+        <w:rPr>
+          <w:rFonts w:ascii="Calibri" w:hAnsi="Calibri" w:cs="Tahoma"/>
+          <w:iCs/>
+          <w:color w:val="000000"/>
+          <w:sz w:val="20"/>
+        </w:rPr>
+      </w:pPr>
       <w:r>
         <w:rPr>
           <w:noProof/>
         </w:rPr>
         <w:drawing>
-          <wp:inline distT="0" distB="0" distL="0" distR="0" wp14:anchorId="0208ECA3" wp14:editId="049E4D69">
-            <wp:extent cx="5400040" cy="2368550"/>
-            <wp:effectExtent l="0" t="0" r="0" b="0"/>
-            <wp:docPr id="9" name="Imagem 9"/>
+          <wp:inline distT="0" distB="0" distL="0" distR="0" wp14:anchorId="4F75DC4B" wp14:editId="43BF18D1">
+            <wp:extent cx="4448175" cy="3867150"/>
+            <wp:effectExtent l="0" t="0" r="9525" b="0"/>
+            <wp:docPr id="8" name="Imagem 8"/>
             <wp:cNvGraphicFramePr>
               <a:graphicFrameLocks xmlns:a="http://schemas.openxmlformats.org/drawingml/2006/main" noChangeAspect="1"/>
             </wp:cNvGraphicFramePr>
@@ -716,7 +620,7 @@
                   <pic:spPr>
                     <a:xfrm>
                       <a:off x="0" y="0"/>
-                      <a:ext cx="5400040" cy="2368550"/>
+                      <a:ext cx="4448175" cy="3867150"/>
                     </a:xfrm>
                     <a:prstGeom prst="rect">
                       <a:avLst/>
@@ -731,36 +635,54 @@
     </w:p>
     <w:p>
       <w:pPr>
-        <w:widowControl w:val="0"/>
-        <w:suppressAutoHyphens/>
-        <w:snapToGrid w:val="0"/>
-        <w:spacing w:after="0" w:line="200" w:lineRule="atLeast"/>
-        <w:jc w:val="both"/>
-        <w:rPr>
-          <w:rFonts w:ascii="Calibri" w:hAnsi="Calibri" w:cs="Tahoma"/>
-          <w:iCs/>
-          <w:color w:val="000000"/>
-          <w:sz w:val="20"/>
-        </w:rPr>
-      </w:pPr>
-      <w:r>
-        <w:rPr>
-          <w:rFonts w:ascii="Calibri" w:hAnsi="Calibri" w:cs="Tahoma"/>
-          <w:iCs/>
-          <w:color w:val="000000"/>
-          <w:sz w:val="20"/>
-        </w:rPr>
-        <w:t>Visualizar as informações referentes ao cadastro do aluno e suas respectivas informações;</w:t>
-      </w:r>
-    </w:p>
-    <w:p>
-      <w:pPr>
-        <w:widowControl w:val="0"/>
-        <w:suppressAutoHyphens/>
-        <w:snapToGrid w:val="0"/>
-        <w:spacing w:after="0" w:line="200" w:lineRule="atLeast"/>
-        <w:jc w:val="both"/>
-      </w:pPr>
+        <w:pStyle w:val="PargrafodaLista"/>
+        <w:numPr>
+          <w:ilvl w:val="0"/>
+          <w:numId w:val="1"/>
+        </w:numPr>
+      </w:pPr>
+      <w:r>
+        <w:t xml:space="preserve">Página: </w:t>
+      </w:r>
+      <w:r>
+        <w:rPr>
+          <w:b/>
+          <w:bCs/>
+        </w:rPr>
+        <w:t xml:space="preserve">Testar </w:t>
+      </w:r>
+      <w:r>
+        <w:rPr>
+          <w:b/>
+          <w:bCs/>
+        </w:rPr>
+        <w:t>funcionalidade de exibir alerta</w:t>
+      </w:r>
+    </w:p>
+    <w:p>
+      <w:pPr>
+        <w:pStyle w:val="PargrafodaLista"/>
+        <w:rPr>
+          <w:rFonts w:ascii="Calibri" w:hAnsi="Calibri" w:cs="Tahoma"/>
+          <w:iCs/>
+          <w:color w:val="000000"/>
+          <w:sz w:val="20"/>
+        </w:rPr>
+      </w:pPr>
+    </w:p>
+    <w:p>
+      <w:pPr>
+        <w:pStyle w:val="PargrafodaLista"/>
+      </w:pPr>
+      <w:r>
+        <w:rPr>
+          <w:rFonts w:ascii="Calibri" w:hAnsi="Calibri" w:cs="Tahoma"/>
+          <w:iCs/>
+          <w:color w:val="000000"/>
+          <w:sz w:val="20"/>
+        </w:rPr>
+        <w:t>Clicar no link apresentado em tela contemplando o nome do aluno e a data;</w:t>
+      </w:r>
     </w:p>
     <w:p>
       <w:r>
@@ -768,10 +690,10 @@
           <w:noProof/>
         </w:rPr>
         <w:drawing>
-          <wp:inline distT="0" distB="0" distL="0" distR="0" wp14:anchorId="5BE1083A" wp14:editId="04D89E8C">
-            <wp:extent cx="4371975" cy="3857625"/>
-            <wp:effectExtent l="0" t="0" r="9525" b="9525"/>
-            <wp:docPr id="10" name="Imagem 10"/>
+          <wp:inline distT="0" distB="0" distL="0" distR="0" wp14:anchorId="0208ECA3" wp14:editId="049E4D69">
+            <wp:extent cx="5400040" cy="2368550"/>
+            <wp:effectExtent l="0" t="0" r="0" b="0"/>
+            <wp:docPr id="9" name="Imagem 9"/>
             <wp:cNvGraphicFramePr>
               <a:graphicFrameLocks xmlns:a="http://schemas.openxmlformats.org/drawingml/2006/main" noChangeAspect="1"/>
             </wp:cNvGraphicFramePr>
@@ -791,7 +713,7 @@
                   <pic:spPr>
                     <a:xfrm>
                       <a:off x="0" y="0"/>
-                      <a:ext cx="4371975" cy="3857625"/>
+                      <a:ext cx="5400040" cy="2368550"/>
                     </a:xfrm>
                     <a:prstGeom prst="rect">
                       <a:avLst/>
@@ -818,24 +740,14 @@
           <w:sz w:val="20"/>
         </w:rPr>
       </w:pPr>
-    </w:p>
-    <w:p>
-      <w:pPr>
-        <w:rPr>
-          <w:rFonts w:ascii="Calibri" w:hAnsi="Calibri" w:cs="Tahoma"/>
-          <w:iCs/>
-          <w:color w:val="000000"/>
-          <w:sz w:val="20"/>
-        </w:rPr>
-      </w:pPr>
-      <w:r>
-        <w:rPr>
-          <w:rFonts w:ascii="Calibri" w:hAnsi="Calibri" w:cs="Tahoma"/>
-          <w:iCs/>
-          <w:color w:val="000000"/>
-          <w:sz w:val="20"/>
-        </w:rPr>
-        <w:br w:type="page"/>
+      <w:r>
+        <w:rPr>
+          <w:rFonts w:ascii="Calibri" w:hAnsi="Calibri" w:cs="Tahoma"/>
+          <w:iCs/>
+          <w:color w:val="000000"/>
+          <w:sz w:val="20"/>
+        </w:rPr>
+        <w:t>Visualizar as informações referentes ao cadastro do aluno e suas respectivas informações;</w:t>
       </w:r>
     </w:p>
     <w:p>
@@ -845,61 +757,19 @@
         <w:snapToGrid w:val="0"/>
         <w:spacing w:after="0" w:line="200" w:lineRule="atLeast"/>
         <w:jc w:val="both"/>
-        <w:rPr>
-          <w:rFonts w:ascii="Calibri" w:hAnsi="Calibri" w:cs="Tahoma"/>
-          <w:iCs/>
-          <w:color w:val="000000"/>
-          <w:sz w:val="20"/>
-        </w:rPr>
-      </w:pPr>
-      <w:r>
-        <w:rPr>
-          <w:rFonts w:ascii="Calibri" w:hAnsi="Calibri" w:cs="Tahoma"/>
-          <w:iCs/>
-          <w:color w:val="000000"/>
-          <w:sz w:val="20"/>
+      </w:pPr>
+    </w:p>
+    <w:p>
+      <w:r>
+        <w:rPr>
+          <w:noProof/>
         </w:rPr>
         <w:lastRenderedPageBreak/>
-        <w:t>Clicar na opção “Etapa de acompanhamento concluído “;</w:t>
-      </w:r>
-      <w:r>
-        <w:rPr>
-          <w:rFonts w:ascii="Calibri" w:hAnsi="Calibri" w:cs="Tahoma"/>
-          <w:iCs/>
-          <w:color w:val="000000"/>
-          <w:sz w:val="20"/>
-        </w:rPr>
-        <w:t xml:space="preserve"> visualizar</w:t>
-      </w:r>
-      <w:r>
-        <w:rPr>
-          <w:rFonts w:ascii="Calibri" w:hAnsi="Calibri" w:cs="Tahoma"/>
-          <w:iCs/>
-          <w:color w:val="000000"/>
-          <w:sz w:val="20"/>
-        </w:rPr>
-        <w:t xml:space="preserve"> a mensagem exibida na tela “Etapa concluída com sucesso”.</w:t>
-      </w:r>
-    </w:p>
-    <w:p>
-      <w:pPr>
-        <w:widowControl w:val="0"/>
-        <w:suppressAutoHyphens/>
-        <w:snapToGrid w:val="0"/>
-        <w:spacing w:after="0" w:line="200" w:lineRule="atLeast"/>
-        <w:jc w:val="both"/>
-      </w:pPr>
-    </w:p>
-    <w:p>
-      <w:r>
-        <w:rPr>
-          <w:noProof/>
-        </w:rPr>
         <w:drawing>
-          <wp:inline distT="0" distB="0" distL="0" distR="0" wp14:anchorId="5C6FFC2F" wp14:editId="3D30E2C0">
-            <wp:extent cx="4895850" cy="4219575"/>
-            <wp:effectExtent l="0" t="0" r="0" b="9525"/>
-            <wp:docPr id="11" name="Imagem 11"/>
+          <wp:inline distT="0" distB="0" distL="0" distR="0" wp14:anchorId="5BE1083A" wp14:editId="04D89E8C">
+            <wp:extent cx="4371975" cy="3857625"/>
+            <wp:effectExtent l="0" t="0" r="9525" b="9525"/>
+            <wp:docPr id="10" name="Imagem 10"/>
             <wp:cNvGraphicFramePr>
               <a:graphicFrameLocks xmlns:a="http://schemas.openxmlformats.org/drawingml/2006/main" noChangeAspect="1"/>
             </wp:cNvGraphicFramePr>
@@ -919,7 +789,7 @@
                   <pic:spPr>
                     <a:xfrm>
                       <a:off x="0" y="0"/>
-                      <a:ext cx="4895850" cy="4219575"/>
+                      <a:ext cx="4371975" cy="3857625"/>
                     </a:xfrm>
                     <a:prstGeom prst="rect">
                       <a:avLst/>
@@ -934,6 +804,10 @@
     </w:p>
     <w:p>
       <w:pPr>
+        <w:widowControl w:val="0"/>
+        <w:suppressAutoHyphens/>
+        <w:snapToGrid w:val="0"/>
+        <w:spacing w:after="0" w:line="200" w:lineRule="atLeast"/>
         <w:jc w:val="both"/>
         <w:rPr>
           <w:rFonts w:ascii="Calibri" w:hAnsi="Calibri" w:cs="Tahoma"/>
@@ -942,17 +816,75 @@
           <w:sz w:val="20"/>
         </w:rPr>
       </w:pPr>
-    </w:p>
-    <w:p>
-      <w:pPr>
+      <w:r>
+        <w:rPr>
+          <w:rFonts w:ascii="Calibri" w:hAnsi="Calibri" w:cs="Tahoma"/>
+          <w:iCs/>
+          <w:color w:val="000000"/>
+          <w:sz w:val="20"/>
+        </w:rPr>
+        <w:t>Clicar na opção “Etapa de acompanhamento concluído “;</w:t>
+      </w:r>
+      <w:r>
+        <w:rPr>
+          <w:rFonts w:ascii="Calibri" w:hAnsi="Calibri" w:cs="Tahoma"/>
+          <w:iCs/>
+          <w:color w:val="000000"/>
+          <w:sz w:val="20"/>
+        </w:rPr>
+        <w:t xml:space="preserve"> visualizar a mensagem exibida na tela “Etapa concluída com sucesso”.</w:t>
+      </w:r>
+    </w:p>
+    <w:p>
+      <w:pPr>
+        <w:widowControl w:val="0"/>
+        <w:suppressAutoHyphens/>
+        <w:snapToGrid w:val="0"/>
+        <w:spacing w:after="0" w:line="200" w:lineRule="atLeast"/>
         <w:jc w:val="both"/>
-        <w:rPr>
-          <w:rFonts w:ascii="Calibri" w:hAnsi="Calibri" w:cs="Tahoma"/>
-          <w:iCs/>
-          <w:color w:val="000000"/>
-          <w:sz w:val="20"/>
-        </w:rPr>
-      </w:pPr>
+      </w:pPr>
+    </w:p>
+    <w:p>
+      <w:r>
+        <w:rPr>
+          <w:noProof/>
+        </w:rPr>
+        <w:drawing>
+          <wp:inline distT="0" distB="0" distL="0" distR="0" wp14:anchorId="5C6FFC2F" wp14:editId="3D30E2C0">
+            <wp:extent cx="4895850" cy="3514725"/>
+            <wp:effectExtent l="0" t="0" r="0" b="9525"/>
+            <wp:docPr id="11" name="Imagem 11"/>
+            <wp:cNvGraphicFramePr>
+              <a:graphicFrameLocks xmlns:a="http://schemas.openxmlformats.org/drawingml/2006/main" noChangeAspect="1"/>
+            </wp:cNvGraphicFramePr>
+            <a:graphic xmlns:a="http://schemas.openxmlformats.org/drawingml/2006/main">
+              <a:graphicData uri="http://schemas.openxmlformats.org/drawingml/2006/picture">
+                <pic:pic xmlns:pic="http://schemas.openxmlformats.org/drawingml/2006/picture">
+                  <pic:nvPicPr>
+                    <pic:cNvPr id="1" name=""/>
+                    <pic:cNvPicPr/>
+                  </pic:nvPicPr>
+                  <pic:blipFill>
+                    <a:blip r:embed="rId16"/>
+                    <a:stretch>
+                      <a:fillRect/>
+                    </a:stretch>
+                  </pic:blipFill>
+                  <pic:spPr>
+                    <a:xfrm>
+                      <a:off x="0" y="0"/>
+                      <a:ext cx="4895850" cy="3514725"/>
+                    </a:xfrm>
+                    <a:prstGeom prst="rect">
+                      <a:avLst/>
+                    </a:prstGeom>
+                  </pic:spPr>
+                </pic:pic>
+              </a:graphicData>
+            </a:graphic>
+          </wp:inline>
+        </w:drawing>
+      </w:r>
     </w:p>
     <w:p>
       <w:pPr>
@@ -1827,6 +1759,7 @@
   <w:style w:type="character" w:default="1" w:styleId="Fontepargpadro">
     <w:name w:val="Default Paragraph Font"/>
     <w:uiPriority w:val="1"/>
+    <w:semiHidden/>
     <w:unhideWhenUsed/>
   </w:style>
   <w:style w:type="table" w:default="1" w:styleId="Tabelanormal">
